--- a/daniel/mongodb.docx
+++ b/daniel/mongodb.docx
@@ -3,186 +3,40 @@
 <w:document xmlns:wpc="http://schemas.microsoft.com/office/word/2010/wordprocessingCanvas" xmlns:cx="http://schemas.microsoft.com/office/drawing/2014/chartex" xmlns:cx1="http://schemas.microsoft.com/office/drawing/2015/9/8/chartex" xmlns:cx2="http://schemas.microsoft.com/office/drawing/2015/10/21/chartex" xmlns:cx3="http://schemas.microsoft.com/office/drawing/2016/5/9/chartex" xmlns:cx4="http://schemas.microsoft.com/office/drawing/2016/5/10/chartex" xmlns:cx5="http://schemas.microsoft.com/office/drawing/2016/5/11/chartex" xmlns:cx6="http://schemas.microsoft.com/office/drawing/2016/5/12/chartex" xmlns:cx7="http://schemas.microsoft.com/office/drawing/2016/5/13/chartex" xmlns:cx8="http://schemas.microsoft.com/office/drawing/2016/5/14/chartex" xmlns:mc="http://schemas.openxmlformats.org/markup-compatibility/2006" xmlns:aink="http://schemas.microsoft.com/office/drawing/2016/ink" xmlns:am3d="http://schemas.microsoft.com/office/drawing/2017/model3d" xmlns:o="urn:schemas-microsoft-com:office:office" xmlns:oel="http://schemas.microsoft.com/office/2019/extlst" xmlns:r="http://schemas.openxmlformats.org/officeDocument/2006/relationships" xmlns:m="http://schemas.openxmlformats.org/officeDocument/2006/math" xmlns:v="urn:schemas-microsoft-com:vml" xmlns:wp14="http://schemas.microsoft.com/office/word/2010/wordprocessingDrawing" xmlns:wp="http://schemas.openxmlformats.org/drawingml/2006/wordprocessingDrawing" xmlns:w10="urn:schemas-microsoft-com:office:word" xmlns:w="http://schemas.openxmlformats.org/wordprocessingml/2006/main" xmlns:w14="http://schemas.microsoft.com/office/word/2010/wordml" xmlns:w15="http://schemas.microsoft.com/office/word/2012/wordml" xmlns:w16cex="http://schemas.microsoft.com/office/word/2018/wordml/cex" xmlns:w16cid="http://schemas.microsoft.com/office/word/2016/wordml/cid" xmlns:w16="http://schemas.microsoft.com/office/word/2018/wordml" xmlns:w16sdtdh="http://schemas.microsoft.com/office/word/2020/wordml/sdtdatahash" xmlns:w16se="http://schemas.microsoft.com/office/word/2015/wordml/symex" xmlns:wpg="http://schemas.microsoft.com/office/word/2010/wordprocessingGroup" xmlns:wpi="http://schemas.microsoft.com/office/word/2010/wordprocessingInk" xmlns:wne="http://schemas.microsoft.com/office/word/2006/wordml" xmlns:wps="http://schemas.microsoft.com/office/word/2010/wordprocessingShape" mc:Ignorable="w14 w15 w16se w16cid w16 w16cex w16sdtdh wp14">
   <w:body>
     <w:p>
-      <w:r>
-        <w:t xml:space="preserve">MySQL follows rules </w:t>
-      </w:r>
-      <w:proofErr w:type="gramStart"/>
-      <w:r>
-        <w:t>-  that</w:t>
-      </w:r>
-      <w:proofErr w:type="gramEnd"/>
-      <w:r>
-        <w:t xml:space="preserve"> comes RDBMs concepts /// 12 Rule RDBMS – was presented by Prof E. F. Codd </w:t>
-      </w:r>
-    </w:p>
-    <w:p>
-      <w:proofErr w:type="spellStart"/>
-      <w:proofErr w:type="gramStart"/>
-      <w:r>
-        <w:t>MondoDB</w:t>
-      </w:r>
-      <w:proofErr w:type="spellEnd"/>
-      <w:r>
-        <w:t xml:space="preserve">  -</w:t>
-      </w:r>
-      <w:proofErr w:type="gramEnd"/>
-      <w:r>
-        <w:t xml:space="preserve"> NoSQL Database</w:t>
-      </w:r>
-    </w:p>
-    <w:p/>
-    <w:p/>
-    <w:p>
-      <w:r>
-        <w:t>Database:  It is group of Collections /</w:t>
-      </w:r>
-      <w:proofErr w:type="gramStart"/>
-      <w:r>
-        <w:t>/  like</w:t>
-      </w:r>
-      <w:proofErr w:type="gramEnd"/>
-      <w:r>
-        <w:t xml:space="preserve"> </w:t>
-      </w:r>
-      <w:proofErr w:type="spellStart"/>
-      <w:r>
-        <w:t>mysql</w:t>
-      </w:r>
-      <w:proofErr w:type="spellEnd"/>
-      <w:r>
-        <w:t xml:space="preserve"> database</w:t>
-      </w:r>
-    </w:p>
-    <w:p>
-      <w:r>
-        <w:t xml:space="preserve">Collection:   It is group of </w:t>
-      </w:r>
-      <w:proofErr w:type="gramStart"/>
-      <w:r>
-        <w:t>documents  /</w:t>
-      </w:r>
-      <w:proofErr w:type="gramEnd"/>
-      <w:r>
-        <w:t>/ like table</w:t>
-      </w:r>
-    </w:p>
-    <w:p>
-      <w:r>
-        <w:t xml:space="preserve">Document: it hold information / </w:t>
-      </w:r>
-      <w:proofErr w:type="gramStart"/>
-      <w:r>
-        <w:t>data  /</w:t>
-      </w:r>
-      <w:proofErr w:type="gramEnd"/>
-      <w:r>
-        <w:t>/  record</w:t>
-      </w:r>
-    </w:p>
-    <w:p/>
-    <w:p/>
-    <w:p>
-      <w:r>
-        <w:t xml:space="preserve">show </w:t>
-      </w:r>
-      <w:proofErr w:type="spellStart"/>
-      <w:proofErr w:type="gramStart"/>
-      <w:r>
-        <w:t>dbs</w:t>
-      </w:r>
-      <w:proofErr w:type="spellEnd"/>
-      <w:r>
-        <w:t xml:space="preserve">  /</w:t>
-      </w:r>
-      <w:proofErr w:type="gramEnd"/>
-      <w:r>
-        <w:t xml:space="preserve">/ list available databases. </w:t>
-      </w:r>
-    </w:p>
-    <w:p>
-      <w:proofErr w:type="gramStart"/>
-      <w:r>
-        <w:t xml:space="preserve">use  </w:t>
-      </w:r>
-      <w:proofErr w:type="spellStart"/>
-      <w:r>
-        <w:t>hr</w:t>
-      </w:r>
-      <w:proofErr w:type="spellEnd"/>
-      <w:proofErr w:type="gramEnd"/>
-      <w:r>
-        <w:t xml:space="preserve">-dB  //  it is to make a database a current or default database. It database doesn’t </w:t>
-      </w:r>
-      <w:proofErr w:type="gramStart"/>
-      <w:r>
-        <w:t>exist ,</w:t>
-      </w:r>
-      <w:proofErr w:type="gramEnd"/>
-      <w:r>
-        <w:t xml:space="preserve"> it will create one as well. </w:t>
-      </w:r>
-    </w:p>
-    <w:p>
-      <w:proofErr w:type="spellStart"/>
-      <w:r>
-        <w:t>db</w:t>
-      </w:r>
-      <w:proofErr w:type="spellEnd"/>
-      <w:r>
-        <w:t>; // show the name of current database</w:t>
-      </w:r>
-    </w:p>
-    <w:p>
-      <w:r>
-        <w:t xml:space="preserve">show </w:t>
-      </w:r>
-      <w:proofErr w:type="spellStart"/>
-      <w:r>
-        <w:t>dbs</w:t>
-      </w:r>
-      <w:proofErr w:type="spellEnd"/>
-      <w:r>
-        <w:t xml:space="preserve">; // it doesn’t show the new </w:t>
-      </w:r>
-      <w:proofErr w:type="spellStart"/>
-      <w:r>
-        <w:t>db</w:t>
-      </w:r>
-      <w:proofErr w:type="spellEnd"/>
-      <w:r>
-        <w:t xml:space="preserve"> in the list because it is empty. </w:t>
-      </w:r>
-    </w:p>
-    <w:p>
-      <w:pPr>
-        <w:rPr>
-          <w:rFonts w:ascii="Source Code Pro" w:hAnsi="Source Code Pro"/>
+      <w:pPr>
+        <w:rPr>
           <w:b/>
           <w:bCs/>
-          <w:color w:val="1C2D38"/>
-          <w:shd w:val="clear" w:color="auto" w:fill="F9FBFA"/>
-        </w:rPr>
-      </w:pPr>
-    </w:p>
-    <w:p>
-      <w:pPr>
-        <w:rPr>
-          <w:rFonts w:ascii="Source Code Pro" w:hAnsi="Source Code Pro"/>
+          <w:u w:val="single"/>
+        </w:rPr>
+      </w:pPr>
+      <w:r>
+        <w:rPr>
           <w:b/>
           <w:bCs/>
-          <w:color w:val="1C2D38"/>
-          <w:shd w:val="clear" w:color="auto" w:fill="F9FBFA"/>
-        </w:rPr>
-      </w:pPr>
-      <w:r>
-        <w:rPr>
-          <w:rFonts w:ascii="Source Code Pro" w:hAnsi="Source Code Pro"/>
-          <w:b/>
-          <w:bCs/>
-          <w:color w:val="1C2D38"/>
-          <w:shd w:val="clear" w:color="auto" w:fill="F9FBFA"/>
-        </w:rPr>
-        <w:t>Creating Collection</w:t>
+          <w:u w:val="single"/>
+        </w:rPr>
+        <w:t>NoSQL database</w:t>
+      </w:r>
+    </w:p>
+    <w:p>
+      <w:pPr>
+        <w:rPr>
+          <w:lang w:val="en-US"/>
+        </w:rPr>
+      </w:pPr>
+    </w:p>
+    <w:p>
+      <w:pPr>
+        <w:rPr>
+          <w:lang w:val="en-US"/>
+        </w:rPr>
+      </w:pPr>
+      <w:r>
+        <w:rPr>
+          <w:lang w:val="en-US"/>
+        </w:rPr>
+        <w:t>There are three types of databases:</w:t>
       </w:r>
     </w:p>
     <w:p>
@@ -190,68 +44,71 @@
         <w:pStyle w:val="ListParagraph"/>
         <w:numPr>
           <w:ilvl w:val="0"/>
-          <w:numId w:val="1"/>
+          <w:numId w:val="2"/>
         </w:numPr>
         <w:rPr>
-          <w:rFonts w:ascii="Source Code Pro" w:hAnsi="Source Code Pro"/>
-          <w:b/>
-          <w:bCs/>
-          <w:color w:val="1C2D38"/>
-          <w:shd w:val="clear" w:color="auto" w:fill="F9FBFA"/>
-        </w:rPr>
-      </w:pPr>
-      <w:r>
-        <w:rPr>
-          <w:rFonts w:ascii="Source Code Pro" w:hAnsi="Source Code Pro"/>
-          <w:b/>
-          <w:bCs/>
-          <w:color w:val="1C2D38"/>
-          <w:shd w:val="clear" w:color="auto" w:fill="F9FBFA"/>
-        </w:rPr>
-        <w:t>If you create 1</w:t>
-      </w:r>
-      <w:r>
-        <w:rPr>
-          <w:rFonts w:ascii="Source Code Pro" w:hAnsi="Source Code Pro"/>
-          <w:b/>
-          <w:bCs/>
-          <w:color w:val="1C2D38"/>
-          <w:shd w:val="clear" w:color="auto" w:fill="F9FBFA"/>
-          <w:vertAlign w:val="superscript"/>
-        </w:rPr>
-        <w:t>st</w:t>
-      </w:r>
-      <w:r>
-        <w:rPr>
-          <w:rFonts w:ascii="Source Code Pro" w:hAnsi="Source Code Pro"/>
-          <w:b/>
-          <w:bCs/>
-          <w:color w:val="1C2D38"/>
-          <w:shd w:val="clear" w:color="auto" w:fill="F9FBFA"/>
-        </w:rPr>
-        <w:t xml:space="preserve"> document / </w:t>
-      </w:r>
-      <w:proofErr w:type="gramStart"/>
-      <w:r>
-        <w:rPr>
-          <w:rFonts w:ascii="Source Code Pro" w:hAnsi="Source Code Pro"/>
-          <w:b/>
-          <w:bCs/>
-          <w:color w:val="1C2D38"/>
-          <w:shd w:val="clear" w:color="auto" w:fill="F9FBFA"/>
-        </w:rPr>
-        <w:t>record ,</w:t>
-      </w:r>
-      <w:proofErr w:type="gramEnd"/>
-      <w:r>
-        <w:rPr>
-          <w:rFonts w:ascii="Source Code Pro" w:hAnsi="Source Code Pro"/>
-          <w:b/>
-          <w:bCs/>
-          <w:color w:val="1C2D38"/>
-          <w:shd w:val="clear" w:color="auto" w:fill="F9FBFA"/>
-        </w:rPr>
-        <w:t xml:space="preserve"> collection will automatically be created if doesn’t exist. </w:t>
+          <w:lang w:val="en-US"/>
+        </w:rPr>
+      </w:pPr>
+      <w:r>
+        <w:rPr>
+          <w:lang w:val="en-US"/>
+        </w:rPr>
+        <w:t>RDBMS / Relational Database Management System</w:t>
+      </w:r>
+    </w:p>
+    <w:p>
+      <w:pPr>
+        <w:pStyle w:val="ListParagraph"/>
+        <w:numPr>
+          <w:ilvl w:val="1"/>
+          <w:numId w:val="2"/>
+        </w:numPr>
+        <w:rPr>
+          <w:lang w:val="en-US"/>
+        </w:rPr>
+      </w:pPr>
+      <w:r>
+        <w:rPr>
+          <w:lang w:val="en-US"/>
+        </w:rPr>
+        <w:t>MySQL</w:t>
+      </w:r>
+    </w:p>
+    <w:p>
+      <w:pPr>
+        <w:pStyle w:val="ListParagraph"/>
+        <w:numPr>
+          <w:ilvl w:val="1"/>
+          <w:numId w:val="2"/>
+        </w:numPr>
+        <w:rPr>
+          <w:lang w:val="en-US"/>
+        </w:rPr>
+      </w:pPr>
+      <w:r>
+        <w:rPr>
+          <w:lang w:val="en-US"/>
+        </w:rPr>
+        <w:t>Oracle DB</w:t>
+      </w:r>
+    </w:p>
+    <w:p>
+      <w:pPr>
+        <w:pStyle w:val="ListParagraph"/>
+        <w:numPr>
+          <w:ilvl w:val="1"/>
+          <w:numId w:val="2"/>
+        </w:numPr>
+        <w:rPr>
+          <w:lang w:val="en-US"/>
+        </w:rPr>
+      </w:pPr>
+      <w:r>
+        <w:rPr>
+          <w:lang w:val="en-US"/>
+        </w:rPr>
+        <w:t>MS SQL Server</w:t>
       </w:r>
     </w:p>
     <w:p>
@@ -259,173 +116,2203 @@
         <w:pStyle w:val="ListParagraph"/>
         <w:numPr>
           <w:ilvl w:val="0"/>
-          <w:numId w:val="1"/>
+          <w:numId w:val="2"/>
         </w:numPr>
         <w:rPr>
-          <w:rFonts w:ascii="Source Code Pro" w:hAnsi="Source Code Pro"/>
+          <w:lang w:val="en-US"/>
+        </w:rPr>
+      </w:pPr>
+      <w:r>
+        <w:rPr>
+          <w:lang w:val="en-US"/>
+        </w:rPr>
+        <w:t>OLAP [ Online Analytical Processing ]</w:t>
+      </w:r>
+    </w:p>
+    <w:p>
+      <w:pPr>
+        <w:pStyle w:val="ListParagraph"/>
+        <w:numPr>
+          <w:ilvl w:val="0"/>
+          <w:numId w:val="2"/>
+        </w:numPr>
+        <w:rPr>
+          <w:lang w:val="en-US"/>
+        </w:rPr>
+      </w:pPr>
+      <w:r>
+        <w:rPr>
+          <w:lang w:val="en-US"/>
+        </w:rPr>
+        <w:t xml:space="preserve">NoSQL </w:t>
+      </w:r>
+    </w:p>
+    <w:p>
+      <w:pPr>
+        <w:pStyle w:val="ListParagraph"/>
+        <w:numPr>
+          <w:ilvl w:val="1"/>
+          <w:numId w:val="2"/>
+        </w:numPr>
+        <w:rPr>
+          <w:lang w:val="en-US"/>
+        </w:rPr>
+      </w:pPr>
+      <w:r>
+        <w:rPr>
+          <w:lang w:val="en-US"/>
+        </w:rPr>
+        <w:t>MongoDB</w:t>
+      </w:r>
+    </w:p>
+    <w:p>
+      <w:pPr>
+        <w:pStyle w:val="ListParagraph"/>
+        <w:numPr>
+          <w:ilvl w:val="1"/>
+          <w:numId w:val="2"/>
+        </w:numPr>
+        <w:rPr>
+          <w:lang w:val="en-US"/>
+        </w:rPr>
+      </w:pPr>
+      <w:r>
+        <w:rPr>
+          <w:lang w:val="en-US"/>
+        </w:rPr>
+        <w:t>Google Bigtable</w:t>
+      </w:r>
+    </w:p>
+    <w:p>
+      <w:pPr>
+        <w:pStyle w:val="ListParagraph"/>
+        <w:numPr>
+          <w:ilvl w:val="1"/>
+          <w:numId w:val="2"/>
+        </w:numPr>
+        <w:rPr>
+          <w:lang w:val="en-US"/>
+        </w:rPr>
+      </w:pPr>
+      <w:r>
+        <w:rPr>
+          <w:lang w:val="en-US"/>
+        </w:rPr>
+        <w:t>Apache Cassandra</w:t>
+      </w:r>
+    </w:p>
+    <w:p>
+      <w:pPr>
+        <w:pStyle w:val="ListParagraph"/>
+        <w:numPr>
+          <w:ilvl w:val="1"/>
+          <w:numId w:val="2"/>
+        </w:numPr>
+        <w:rPr>
+          <w:lang w:val="en-US"/>
+        </w:rPr>
+      </w:pPr>
+      <w:r>
+        <w:rPr>
+          <w:lang w:val="en-US"/>
+        </w:rPr>
+        <w:t>Amazon DynamoDB</w:t>
+      </w:r>
+    </w:p>
+    <w:p>
+      <w:pPr>
+        <w:rPr>
+          <w:lang w:val="en-US"/>
+        </w:rPr>
+      </w:pPr>
+    </w:p>
+    <w:p>
+      <w:pPr>
+        <w:rPr>
+          <w:lang w:val="en-US"/>
+        </w:rPr>
+      </w:pPr>
+      <w:r>
+        <w:rPr>
+          <w:lang w:val="en-US"/>
+        </w:rPr>
+        <w:t xml:space="preserve">NoSQL database is “not only SQL” database. </w:t>
+      </w:r>
+    </w:p>
+    <w:p>
+      <w:pPr>
+        <w:rPr>
+          <w:lang w:val="en-US"/>
+        </w:rPr>
+      </w:pPr>
+      <w:r>
+        <w:rPr>
+          <w:lang w:val="en-US"/>
+        </w:rPr>
+        <w:t>It can also be used to store information/data in a format other than relational tables;</w:t>
+      </w:r>
+    </w:p>
+    <w:p>
+      <w:pPr>
+        <w:rPr>
+          <w:lang w:val="en-US"/>
+        </w:rPr>
+      </w:pPr>
+      <w:r>
+        <w:rPr>
+          <w:lang w:val="en-US"/>
+        </w:rPr>
+        <w:t xml:space="preserve">It uses a non-tabular structure model for data storage. </w:t>
+      </w:r>
+    </w:p>
+    <w:p>
+      <w:pPr>
+        <w:rPr>
+          <w:lang w:val="en-US"/>
+        </w:rPr>
+      </w:pPr>
+      <w:r>
+        <w:rPr>
+          <w:lang w:val="en-US"/>
+        </w:rPr>
+        <w:t xml:space="preserve">It is generally used to store big data and real-time information. For example data from social media that is used in business analytics. </w:t>
+      </w:r>
+    </w:p>
+    <w:p>
+      <w:pPr>
+        <w:rPr>
           <w:b/>
           <w:bCs/>
-          <w:color w:val="1C2D38"/>
-          <w:shd w:val="clear" w:color="auto" w:fill="F9FBFA"/>
-        </w:rPr>
-      </w:pPr>
-      <w:r>
-        <w:rPr>
-          <w:rFonts w:ascii="Source Code Pro" w:hAnsi="Source Code Pro"/>
+          <w:lang w:val="en-US"/>
+        </w:rPr>
+      </w:pPr>
+      <w:r>
+        <w:rPr>
           <w:b/>
           <w:bCs/>
-          <w:color w:val="1C2D38"/>
-          <w:shd w:val="clear" w:color="auto" w:fill="F9FBFA"/>
-        </w:rPr>
-        <w:t>You can use below syntax and create collection explicitly.</w:t>
-      </w:r>
-    </w:p>
-    <w:p>
-      <w:pPr>
-        <w:rPr>
-          <w:rFonts w:ascii="Source Code Pro" w:hAnsi="Source Code Pro"/>
+          <w:lang w:val="en-US"/>
+        </w:rPr>
+        <w:t>Advantages of NoSQL</w:t>
+      </w:r>
+    </w:p>
+    <w:p>
+      <w:pPr>
+        <w:pStyle w:val="ListParagraph"/>
+        <w:numPr>
+          <w:ilvl w:val="0"/>
+          <w:numId w:val="3"/>
+        </w:numPr>
+        <w:rPr>
+          <w:lang w:val="en-US"/>
+        </w:rPr>
+      </w:pPr>
+      <w:r>
+        <w:rPr>
+          <w:lang w:val="en-US"/>
+        </w:rPr>
+        <w:t>It support query language</w:t>
+      </w:r>
+    </w:p>
+    <w:p>
+      <w:pPr>
+        <w:pStyle w:val="ListParagraph"/>
+        <w:numPr>
+          <w:ilvl w:val="0"/>
+          <w:numId w:val="3"/>
+        </w:numPr>
+        <w:rPr>
+          <w:lang w:val="en-US"/>
+        </w:rPr>
+      </w:pPr>
+      <w:r>
+        <w:rPr>
+          <w:lang w:val="en-US"/>
+        </w:rPr>
+        <w:t>It provides fast performance</w:t>
+      </w:r>
+    </w:p>
+    <w:p>
+      <w:pPr>
+        <w:pStyle w:val="ListParagraph"/>
+        <w:numPr>
+          <w:ilvl w:val="0"/>
+          <w:numId w:val="3"/>
+        </w:numPr>
+        <w:rPr>
+          <w:lang w:val="en-US"/>
+        </w:rPr>
+      </w:pPr>
+      <w:r>
+        <w:rPr>
+          <w:lang w:val="en-US"/>
+        </w:rPr>
+        <w:t>It provides horizontal Scalability.</w:t>
+      </w:r>
+    </w:p>
+    <w:p>
+      <w:pPr>
+        <w:pStyle w:val="ListParagraph"/>
+        <w:rPr>
+          <w:lang w:val="en-US"/>
+        </w:rPr>
+      </w:pPr>
+    </w:p>
+    <w:p>
+      <w:pPr>
+        <w:pStyle w:val="ListParagraph"/>
+        <w:rPr>
+          <w:lang w:val="en-US"/>
+        </w:rPr>
+      </w:pPr>
+    </w:p>
+    <w:p>
+      <w:pPr>
+        <w:rPr>
           <w:b/>
           <w:bCs/>
-          <w:color w:val="1C2D38"/>
-          <w:shd w:val="clear" w:color="auto" w:fill="F9FBFA"/>
-        </w:rPr>
-      </w:pPr>
-      <w:proofErr w:type="spellStart"/>
-      <w:proofErr w:type="gramStart"/>
-      <w:r>
-        <w:rPr>
-          <w:rFonts w:ascii="Source Code Pro" w:hAnsi="Source Code Pro"/>
+          <w:lang w:val="en-US"/>
+        </w:rPr>
+      </w:pPr>
+      <w:r>
+        <w:rPr>
           <w:b/>
           <w:bCs/>
-          <w:color w:val="1C2D38"/>
-          <w:shd w:val="clear" w:color="auto" w:fill="F9FBFA"/>
-        </w:rPr>
-        <w:t>db.createCollection</w:t>
-      </w:r>
-      <w:proofErr w:type="spellEnd"/>
-      <w:proofErr w:type="gramEnd"/>
-      <w:r>
-        <w:rPr>
-          <w:rFonts w:ascii="Source Code Pro" w:hAnsi="Source Code Pro"/>
+          <w:lang w:val="en-US"/>
+        </w:rPr>
+        <w:t>Types of No-SQL Database</w:t>
+      </w:r>
+    </w:p>
+    <w:p>
+      <w:pPr>
+        <w:pStyle w:val="ListParagraph"/>
+        <w:numPr>
+          <w:ilvl w:val="0"/>
+          <w:numId w:val="4"/>
+        </w:numPr>
+        <w:rPr>
+          <w:lang w:val="en-US"/>
+        </w:rPr>
+      </w:pPr>
+      <w:r>
+        <w:rPr>
+          <w:lang w:val="en-US"/>
+        </w:rPr>
+        <w:t>Document Database</w:t>
+      </w:r>
+    </w:p>
+    <w:p>
+      <w:pPr>
+        <w:pStyle w:val="ListParagraph"/>
+        <w:numPr>
+          <w:ilvl w:val="1"/>
+          <w:numId w:val="4"/>
+        </w:numPr>
+        <w:rPr>
+          <w:lang w:val="en-US"/>
+        </w:rPr>
+      </w:pPr>
+      <w:r>
+        <w:rPr>
+          <w:lang w:val="en-US"/>
+        </w:rPr>
+        <w:t>It stores data in objects that similar to the JavaScript object</w:t>
+      </w:r>
+    </w:p>
+    <w:p>
+      <w:pPr>
+        <w:pStyle w:val="ListParagraph"/>
+        <w:numPr>
+          <w:ilvl w:val="0"/>
+          <w:numId w:val="4"/>
+        </w:numPr>
+        <w:rPr>
+          <w:lang w:val="en-US"/>
+        </w:rPr>
+      </w:pPr>
+      <w:r>
+        <w:rPr>
+          <w:lang w:val="en-US"/>
+        </w:rPr>
+        <w:t>Key-Value Database</w:t>
+      </w:r>
+    </w:p>
+    <w:p>
+      <w:pPr>
+        <w:pStyle w:val="ListParagraph"/>
+        <w:numPr>
+          <w:ilvl w:val="1"/>
+          <w:numId w:val="4"/>
+        </w:numPr>
+        <w:rPr>
+          <w:lang w:val="en-US"/>
+        </w:rPr>
+      </w:pPr>
+      <w:r>
+        <w:rPr>
+          <w:lang w:val="en-US"/>
+        </w:rPr>
+        <w:t>Simple database where each item contains keys n values</w:t>
+      </w:r>
+    </w:p>
+    <w:p>
+      <w:pPr>
+        <w:pStyle w:val="ListParagraph"/>
+        <w:numPr>
+          <w:ilvl w:val="0"/>
+          <w:numId w:val="4"/>
+        </w:numPr>
+        <w:rPr>
+          <w:lang w:val="en-US"/>
+        </w:rPr>
+      </w:pPr>
+      <w:r>
+        <w:rPr>
+          <w:lang w:val="en-US"/>
+        </w:rPr>
+        <w:t>Wide-Column Database</w:t>
+      </w:r>
+    </w:p>
+    <w:p>
+      <w:pPr>
+        <w:pStyle w:val="ListParagraph"/>
+        <w:numPr>
+          <w:ilvl w:val="1"/>
+          <w:numId w:val="4"/>
+        </w:numPr>
+        <w:rPr>
+          <w:lang w:val="en-US"/>
+        </w:rPr>
+      </w:pPr>
+      <w:r>
+        <w:rPr>
+          <w:lang w:val="en-US"/>
+        </w:rPr>
+        <w:t>Store data in tables, rows and dynamic column</w:t>
+      </w:r>
+    </w:p>
+    <w:p>
+      <w:pPr>
+        <w:pStyle w:val="ListParagraph"/>
+        <w:numPr>
+          <w:ilvl w:val="0"/>
+          <w:numId w:val="4"/>
+        </w:numPr>
+        <w:rPr>
+          <w:lang w:val="en-US"/>
+        </w:rPr>
+      </w:pPr>
+      <w:r>
+        <w:rPr>
+          <w:lang w:val="en-US"/>
+        </w:rPr>
+        <w:t>Graph database</w:t>
+      </w:r>
+    </w:p>
+    <w:p>
+      <w:pPr>
+        <w:pStyle w:val="ListParagraph"/>
+        <w:numPr>
+          <w:ilvl w:val="1"/>
+          <w:numId w:val="4"/>
+        </w:numPr>
+        <w:rPr>
+          <w:lang w:val="en-US"/>
+        </w:rPr>
+      </w:pPr>
+      <w:r>
+        <w:rPr>
+          <w:lang w:val="en-US"/>
+        </w:rPr>
+        <w:t xml:space="preserve">Store data in nodes and edges. </w:t>
+      </w:r>
+    </w:p>
+    <w:p>
+      <w:pPr>
+        <w:rPr>
           <w:b/>
           <w:bCs/>
-          <w:color w:val="1C2D38"/>
-          <w:shd w:val="clear" w:color="auto" w:fill="F9FBFA"/>
-        </w:rPr>
-        <w:t>(name, options)</w:t>
-      </w:r>
-    </w:p>
-    <w:p>
-      <w:pPr>
-        <w:rPr>
-          <w:rFonts w:ascii="Source Code Pro" w:hAnsi="Source Code Pro"/>
+          <w:lang w:val="en-US"/>
+        </w:rPr>
+      </w:pPr>
+      <w:r>
+        <w:rPr>
           <w:b/>
           <w:bCs/>
-          <w:color w:val="1C2D38"/>
-          <w:shd w:val="clear" w:color="auto" w:fill="F9FBFA"/>
-        </w:rPr>
-      </w:pPr>
-    </w:p>
-    <w:p>
-      <w:proofErr w:type="spellStart"/>
-      <w:proofErr w:type="gramStart"/>
-      <w:r>
-        <w:t>db.createCollection</w:t>
-      </w:r>
-      <w:proofErr w:type="spellEnd"/>
-      <w:proofErr w:type="gramEnd"/>
-      <w:r>
-        <w:t>(“employee”)</w:t>
-      </w:r>
-    </w:p>
-    <w:p>
-      <w:r>
-        <w:t xml:space="preserve">show </w:t>
-      </w:r>
-      <w:proofErr w:type="spellStart"/>
-      <w:r>
-        <w:t>dbs</w:t>
-      </w:r>
-      <w:proofErr w:type="spellEnd"/>
-      <w:r>
-        <w:t>;</w:t>
-      </w:r>
-    </w:p>
-    <w:p/>
-    <w:p>
-      <w:r>
-        <w:t xml:space="preserve">documents in </w:t>
-      </w:r>
-      <w:proofErr w:type="spellStart"/>
-      <w:r>
-        <w:t>mongodb</w:t>
-      </w:r>
-      <w:proofErr w:type="spellEnd"/>
-      <w:r>
+          <w:lang w:val="en-US"/>
+        </w:rPr>
+        <w:t xml:space="preserve">MongoDB Atlas is MongoDB on the cloud. </w:t>
+      </w:r>
+    </w:p>
+    <w:p>
+      <w:pPr>
+        <w:rPr>
+          <w:b/>
+          <w:bCs/>
+          <w:lang w:val="en-US"/>
+        </w:rPr>
+      </w:pPr>
+      <w:r>
+        <w:rPr>
+          <w:b/>
+          <w:bCs/>
+          <w:lang w:val="en-US"/>
+        </w:rPr>
+        <w:t>Mongo DB</w:t>
+      </w:r>
+      <w:r>
+        <w:rPr>
+          <w:b/>
+          <w:bCs/>
+          <w:lang w:val="en-US"/>
+        </w:rPr>
+        <w:t xml:space="preserve"> Enterprise Server or Community Edition</w:t>
+      </w:r>
+    </w:p>
+    <w:p>
+      <w:pPr>
+        <w:rPr>
+          <w:b/>
+          <w:bCs/>
+          <w:lang w:val="en-US"/>
+        </w:rPr>
+      </w:pPr>
+      <w:r>
+        <w:rPr>
+          <w:b/>
+          <w:bCs/>
+          <w:lang w:val="en-US"/>
+        </w:rPr>
+        <w:lastRenderedPageBreak/>
+        <w:t>Mongo DB Compass is a GUI client like MYSQL Workbench</w:t>
+      </w:r>
+    </w:p>
+    <w:p>
+      <w:pPr>
+        <w:rPr>
+          <w:b/>
+          <w:bCs/>
+          <w:lang w:val="en-US"/>
+        </w:rPr>
+      </w:pPr>
+      <w:r>
+        <w:rPr>
+          <w:b/>
+          <w:bCs/>
+          <w:lang w:val="en-US"/>
+        </w:rPr>
+        <w:t>https://www.mongodb.com/</w:t>
+      </w:r>
+    </w:p>
+    <w:p>
+      <w:pPr>
+        <w:rPr>
+          <w:lang w:val="en-US"/>
+        </w:rPr>
+      </w:pPr>
+      <w:r>
+        <w:rPr>
+          <w:lang w:val="en-US"/>
+        </w:rPr>
+        <w:t>Download / Installation</w:t>
+      </w:r>
+    </w:p>
+    <w:p>
+      <w:pPr>
+        <w:rPr>
+          <w:lang w:val="en-US"/>
+        </w:rPr>
+      </w:pPr>
+      <w:hyperlink r:id="rId5" w:history="1">
+        <w:r>
+          <w:rPr>
+            <w:rStyle w:val="Hyperlink"/>
+            <w:lang w:val="en-US"/>
+          </w:rPr>
+          <w:t>https://www.mongodb.com/try/download/community</w:t>
+        </w:r>
+      </w:hyperlink>
+    </w:p>
+    <w:p>
+      <w:pPr>
+        <w:rPr>
+          <w:lang w:val="en-US"/>
+        </w:rPr>
+      </w:pPr>
+      <w:r>
+        <w:rPr>
+          <w:lang w:val="en-US"/>
+        </w:rPr>
+        <w:t>watch-video</w:t>
+      </w:r>
+    </w:p>
+    <w:p>
+      <w:pPr>
+        <w:rPr>
+          <w:lang w:val="en-US"/>
+        </w:rPr>
+      </w:pPr>
+      <w:r>
+        <w:rPr>
+          <w:lang w:val="en-US"/>
+        </w:rPr>
+        <w:t>tutorial</w:t>
+      </w:r>
+    </w:p>
+    <w:p>
+      <w:pPr>
+        <w:rPr>
+          <w:lang w:val="en-US"/>
+        </w:rPr>
+      </w:pPr>
+      <w:hyperlink r:id="rId6" w:history="1">
+        <w:r>
+          <w:rPr>
+            <w:rStyle w:val="Hyperlink"/>
+            <w:lang w:val="en-US"/>
+          </w:rPr>
+          <w:t>https://docs.mongodb.com/manual/core/databases-and-collections/</w:t>
+        </w:r>
+      </w:hyperlink>
+    </w:p>
+    <w:p>
+      <w:pPr>
+        <w:rPr>
+          <w:lang w:val="en-US"/>
+        </w:rPr>
+      </w:pPr>
+      <w:r>
+        <w:rPr>
+          <w:lang w:val="en-US"/>
+        </w:rPr>
+        <w:t>show dbs  //</w:t>
+      </w:r>
+      <w:r>
+        <w:rPr>
+          <w:lang w:val="en-US"/>
+        </w:rPr>
         <w:t xml:space="preserve"> </w:t>
       </w:r>
-      <w:proofErr w:type="gramStart"/>
-      <w:r>
-        <w:t>is</w:t>
-      </w:r>
-      <w:proofErr w:type="gramEnd"/>
-      <w:r>
-        <w:t xml:space="preserve"> of BSON type.  [ Binary </w:t>
-      </w:r>
-      <w:proofErr w:type="gramStart"/>
-      <w:r>
-        <w:t>JSON ]</w:t>
-      </w:r>
-      <w:proofErr w:type="gramEnd"/>
-    </w:p>
-    <w:p>
-      <w:r>
-        <w:t xml:space="preserve">JSON data is heavily used in rest service </w:t>
-      </w:r>
-    </w:p>
-    <w:p/>
-    <w:p>
-      <w:proofErr w:type="spellStart"/>
-      <w:proofErr w:type="gramStart"/>
-      <w:r>
-        <w:t>db.employee</w:t>
-      </w:r>
-      <w:proofErr w:type="gramEnd"/>
-      <w:r>
-        <w:t>.insertOne</w:t>
-      </w:r>
-      <w:proofErr w:type="spellEnd"/>
-      <w:r>
-        <w:t>({"name":"</w:t>
-      </w:r>
-      <w:proofErr w:type="spellStart"/>
-      <w:r>
-        <w:t>nitin</w:t>
-      </w:r>
-      <w:proofErr w:type="spellEnd"/>
-      <w:r>
-        <w:t>", "salary":23001,"deptId":101});</w:t>
-      </w:r>
-    </w:p>
-    <w:p>
-      <w:proofErr w:type="spellStart"/>
-      <w:proofErr w:type="gramStart"/>
-      <w:r>
-        <w:t>db.employee</w:t>
-      </w:r>
-      <w:proofErr w:type="gramEnd"/>
-      <w:r>
-        <w:t>.find</w:t>
-      </w:r>
-      <w:proofErr w:type="spellEnd"/>
-      <w:r>
-        <w:t>()</w:t>
-      </w:r>
-      <w:r>
-        <w:t xml:space="preserve"> ;  // select * from employee;</w:t>
-      </w:r>
-    </w:p>
-    <w:p/>
+      <w:r>
+        <w:rPr>
+          <w:lang w:val="en-US"/>
+        </w:rPr>
+        <w:t xml:space="preserve">List database </w:t>
+      </w:r>
+    </w:p>
+    <w:p>
+      <w:pPr>
+        <w:rPr>
+          <w:lang w:val="en-US"/>
+        </w:rPr>
+      </w:pPr>
+      <w:r>
+        <w:rPr>
+          <w:lang w:val="en-US"/>
+        </w:rPr>
+        <w:t>Creating database / Open database [ if db doesn’t exist , it will create one ]</w:t>
+      </w:r>
+    </w:p>
+    <w:p>
+      <w:pPr>
+        <w:rPr>
+          <w:lang w:val="en-US"/>
+        </w:rPr>
+      </w:pPr>
+      <w:r>
+        <w:rPr>
+          <w:lang w:val="en-US"/>
+        </w:rPr>
+        <w:t>use nitindb;  // use &lt;dbname&gt;;</w:t>
+      </w:r>
+    </w:p>
+    <w:p>
+      <w:pPr>
+        <w:rPr>
+          <w:lang w:val="en-US"/>
+        </w:rPr>
+      </w:pPr>
+      <w:r>
+        <w:rPr>
+          <w:lang w:val="en-US"/>
+        </w:rPr>
+        <w:t>db; // current database name;</w:t>
+      </w:r>
+    </w:p>
+    <w:p>
+      <w:pPr>
+        <w:rPr>
+          <w:color w:val="1F3864" w:themeColor="accent1" w:themeShade="80"/>
+          <w:lang w:val="en-US"/>
+        </w:rPr>
+      </w:pPr>
+      <w:r>
+        <w:rPr>
+          <w:lang w:val="en-US"/>
+        </w:rPr>
+        <w:t>db.employee.insertOne({id:1,name:"Nitin",salary:2300.00});</w:t>
+      </w:r>
+      <w:r>
+        <w:rPr>
+          <w:lang w:val="en-US"/>
+        </w:rPr>
+        <w:t xml:space="preserve"> //</w:t>
+      </w:r>
+      <w:r>
+        <w:rPr>
+          <w:color w:val="1F3864" w:themeColor="accent1" w:themeShade="80"/>
+          <w:lang w:val="en-US"/>
+        </w:rPr>
+        <w:t xml:space="preserve">employee is the name of collection and if it doesn’t exist, it will be created. </w:t>
+      </w:r>
+    </w:p>
+    <w:p>
+      <w:pPr>
+        <w:rPr>
+          <w:lang w:val="en-US"/>
+        </w:rPr>
+      </w:pPr>
+      <w:r>
+        <w:rPr>
+          <w:lang w:val="en-US"/>
+        </w:rPr>
+        <w:t>d</w:t>
+      </w:r>
+      <w:r>
+        <w:rPr>
+          <w:lang w:val="en-US"/>
+        </w:rPr>
+        <w:t>b.employee.find();</w:t>
+      </w:r>
+      <w:r>
+        <w:rPr>
+          <w:lang w:val="en-US"/>
+        </w:rPr>
+        <w:t xml:space="preserve">  // display all the documents</w:t>
+      </w:r>
+    </w:p>
+    <w:p>
+      <w:pPr>
+        <w:rPr>
+          <w:lang w:val="en-US"/>
+        </w:rPr>
+      </w:pPr>
+      <w:r>
+        <w:rPr>
+          <w:lang w:val="en-US"/>
+        </w:rPr>
+        <w:t>cls // clear the screen</w:t>
+      </w:r>
+    </w:p>
+    <w:p>
+      <w:pPr>
+        <w:rPr>
+          <w:lang w:val="en-US"/>
+        </w:rPr>
+      </w:pPr>
+      <w:r>
+        <w:rPr>
+          <w:lang w:val="en-US"/>
+        </w:rPr>
+        <w:t>db.createCollection(&lt;dbname&gt;,[option]);</w:t>
+      </w:r>
+    </w:p>
+    <w:p>
+      <w:pPr>
+        <w:rPr>
+          <w:lang w:val="en-US"/>
+        </w:rPr>
+      </w:pPr>
+      <w:r>
+        <w:rPr>
+          <w:lang w:val="en-US"/>
+        </w:rPr>
+        <w:t>db.createCollection(“department”);</w:t>
+      </w:r>
+    </w:p>
+    <w:p>
+      <w:pPr>
+        <w:rPr>
+          <w:lang w:val="en-US"/>
+        </w:rPr>
+      </w:pPr>
+      <w:r>
+        <w:rPr>
+          <w:lang w:val="en-US"/>
+        </w:rPr>
+        <w:t xml:space="preserve">show collections ; </w:t>
+      </w:r>
+      <w:r>
+        <w:rPr>
+          <w:color w:val="1F3864" w:themeColor="accent1" w:themeShade="80"/>
+          <w:lang w:val="en-US"/>
+        </w:rPr>
+        <w:t>// list the collections in current db;</w:t>
+      </w:r>
+    </w:p>
+    <w:p>
+      <w:pPr>
+        <w:rPr>
+          <w:rFonts w:ascii="Source Code Pro" w:hAnsi="Source Code Pro"/>
+          <w:color w:val="061621"/>
+          <w:sz w:val="20"/>
+          <w:szCs w:val="20"/>
+          <w:shd w:val="clear" w:color="auto" w:fill="F9FBFA"/>
+        </w:rPr>
+      </w:pPr>
+      <w:r>
+        <w:rPr>
+          <w:rFonts w:ascii="Source Code Pro" w:hAnsi="Source Code Pro"/>
+          <w:color w:val="061621"/>
+          <w:sz w:val="20"/>
+          <w:szCs w:val="20"/>
+          <w:shd w:val="clear" w:color="auto" w:fill="F9FBFA"/>
+        </w:rPr>
+        <w:t>db.createCollection(</w:t>
+      </w:r>
+      <w:r>
+        <w:rPr>
+          <w:rStyle w:val="lg-highlight-string"/>
+          <w:rFonts w:ascii="Source Code Pro" w:hAnsi="Source Code Pro"/>
+          <w:b/>
+          <w:bCs/>
+          <w:color w:val="12824D"/>
+          <w:sz w:val="20"/>
+          <w:szCs w:val="20"/>
+          <w:shd w:val="clear" w:color="auto" w:fill="F9FBFA"/>
+        </w:rPr>
+        <w:t>"logs"</w:t>
+      </w:r>
+      <w:r>
+        <w:rPr>
+          <w:rFonts w:ascii="Source Code Pro" w:hAnsi="Source Code Pro"/>
+          <w:color w:val="061621"/>
+          <w:sz w:val="20"/>
+          <w:szCs w:val="20"/>
+          <w:shd w:val="clear" w:color="auto" w:fill="F9FBFA"/>
+        </w:rPr>
+        <w:t xml:space="preserve">, { </w:t>
+      </w:r>
+      <w:r>
+        <w:rPr>
+          <w:rStyle w:val="lg-highlight-attr"/>
+          <w:rFonts w:ascii="Source Code Pro" w:hAnsi="Source Code Pro"/>
+          <w:color w:val="D83713"/>
+          <w:sz w:val="20"/>
+          <w:szCs w:val="20"/>
+          <w:shd w:val="clear" w:color="auto" w:fill="F9FBFA"/>
+        </w:rPr>
+        <w:t>capped</w:t>
+      </w:r>
+      <w:r>
+        <w:rPr>
+          <w:rFonts w:ascii="Source Code Pro" w:hAnsi="Source Code Pro"/>
+          <w:color w:val="061621"/>
+          <w:sz w:val="20"/>
+          <w:szCs w:val="20"/>
+          <w:shd w:val="clear" w:color="auto" w:fill="F9FBFA"/>
+        </w:rPr>
+        <w:t xml:space="preserve"> : </w:t>
+      </w:r>
+      <w:r>
+        <w:rPr>
+          <w:rStyle w:val="lg-highlight-literal"/>
+          <w:rFonts w:ascii="Source Code Pro" w:hAnsi="Source Code Pro"/>
+          <w:color w:val="016EE9"/>
+          <w:sz w:val="20"/>
+          <w:szCs w:val="20"/>
+          <w:shd w:val="clear" w:color="auto" w:fill="F9FBFA"/>
+        </w:rPr>
+        <w:t>true</w:t>
+      </w:r>
+      <w:r>
+        <w:rPr>
+          <w:rFonts w:ascii="Source Code Pro" w:hAnsi="Source Code Pro"/>
+          <w:color w:val="061621"/>
+          <w:sz w:val="20"/>
+          <w:szCs w:val="20"/>
+          <w:shd w:val="clear" w:color="auto" w:fill="F9FBFA"/>
+        </w:rPr>
+        <w:t xml:space="preserve">, </w:t>
+      </w:r>
+      <w:r>
+        <w:rPr>
+          <w:rStyle w:val="lg-highlight-attr"/>
+          <w:rFonts w:ascii="Source Code Pro" w:hAnsi="Source Code Pro"/>
+          <w:color w:val="D83713"/>
+          <w:sz w:val="20"/>
+          <w:szCs w:val="20"/>
+          <w:shd w:val="clear" w:color="auto" w:fill="F9FBFA"/>
+        </w:rPr>
+        <w:t>size</w:t>
+      </w:r>
+      <w:r>
+        <w:rPr>
+          <w:rFonts w:ascii="Source Code Pro" w:hAnsi="Source Code Pro"/>
+          <w:color w:val="061621"/>
+          <w:sz w:val="20"/>
+          <w:szCs w:val="20"/>
+          <w:shd w:val="clear" w:color="auto" w:fill="F9FBFA"/>
+        </w:rPr>
+        <w:t xml:space="preserve"> : </w:t>
+      </w:r>
+      <w:r>
+        <w:rPr>
+          <w:rStyle w:val="lg-highlight-number"/>
+          <w:rFonts w:ascii="Source Code Pro" w:hAnsi="Source Code Pro"/>
+          <w:color w:val="016EE9"/>
+          <w:sz w:val="20"/>
+          <w:szCs w:val="20"/>
+          <w:shd w:val="clear" w:color="auto" w:fill="F9FBFA"/>
+        </w:rPr>
+        <w:t>5242880</w:t>
+      </w:r>
+      <w:r>
+        <w:rPr>
+          <w:rFonts w:ascii="Source Code Pro" w:hAnsi="Source Code Pro"/>
+          <w:color w:val="061621"/>
+          <w:sz w:val="20"/>
+          <w:szCs w:val="20"/>
+          <w:shd w:val="clear" w:color="auto" w:fill="F9FBFA"/>
+        </w:rPr>
+        <w:t xml:space="preserve">, </w:t>
+      </w:r>
+      <w:r>
+        <w:rPr>
+          <w:rStyle w:val="lg-highlight-attr"/>
+          <w:rFonts w:ascii="Source Code Pro" w:hAnsi="Source Code Pro"/>
+          <w:color w:val="D83713"/>
+          <w:sz w:val="20"/>
+          <w:szCs w:val="20"/>
+          <w:shd w:val="clear" w:color="auto" w:fill="F9FBFA"/>
+        </w:rPr>
+        <w:t>max</w:t>
+      </w:r>
+      <w:r>
+        <w:rPr>
+          <w:rFonts w:ascii="Source Code Pro" w:hAnsi="Source Code Pro"/>
+          <w:color w:val="061621"/>
+          <w:sz w:val="20"/>
+          <w:szCs w:val="20"/>
+          <w:shd w:val="clear" w:color="auto" w:fill="F9FBFA"/>
+        </w:rPr>
+        <w:t xml:space="preserve"> : </w:t>
+      </w:r>
+      <w:r>
+        <w:rPr>
+          <w:rStyle w:val="lg-highlight-number"/>
+          <w:rFonts w:ascii="Source Code Pro" w:hAnsi="Source Code Pro"/>
+          <w:color w:val="016EE9"/>
+          <w:sz w:val="20"/>
+          <w:szCs w:val="20"/>
+          <w:shd w:val="clear" w:color="auto" w:fill="F9FBFA"/>
+        </w:rPr>
+        <w:t>5000</w:t>
+      </w:r>
+      <w:r>
+        <w:rPr>
+          <w:rFonts w:ascii="Source Code Pro" w:hAnsi="Source Code Pro"/>
+          <w:color w:val="061621"/>
+          <w:sz w:val="20"/>
+          <w:szCs w:val="20"/>
+          <w:shd w:val="clear" w:color="auto" w:fill="F9FBFA"/>
+        </w:rPr>
+        <w:t xml:space="preserve"> } )</w:t>
+      </w:r>
+    </w:p>
+    <w:tbl>
+      <w:tblPr>
+        <w:tblW w:w="10560" w:type="dxa"/>
+        <w:shd w:val="clear" w:color="auto" w:fill="F9FBFA"/>
+        <w:tblCellMar>
+          <w:top w:w="15" w:type="dxa"/>
+          <w:left w:w="15" w:type="dxa"/>
+          <w:bottom w:w="15" w:type="dxa"/>
+          <w:right w:w="15" w:type="dxa"/>
+        </w:tblCellMar>
+        <w:tblLook w:val="04A0" w:firstRow="1" w:lastRow="0" w:firstColumn="1" w:lastColumn="0" w:noHBand="0" w:noVBand="1"/>
+      </w:tblPr>
+      <w:tblGrid>
+        <w:gridCol w:w="10560"/>
+      </w:tblGrid>
+      <w:tr>
+        <w:tc>
+          <w:tcPr>
+            <w:tcW w:w="0" w:type="auto"/>
+            <w:shd w:val="clear" w:color="auto" w:fill="F9FBFA"/>
+            <w:tcMar>
+              <w:top w:w="0" w:type="dxa"/>
+              <w:left w:w="240" w:type="dxa"/>
+              <w:bottom w:w="0" w:type="dxa"/>
+              <w:right w:w="240" w:type="dxa"/>
+            </w:tcMar>
+            <w:hideMark/>
+          </w:tcPr>
+          <w:p>
+            <w:pPr>
+              <w:spacing w:after="0" w:line="240" w:lineRule="auto"/>
+              <w:rPr>
+                <w:rFonts w:ascii="Source Code Pro" w:eastAsia="Times New Roman" w:hAnsi="Source Code Pro" w:cs="Times New Roman"/>
+                <w:color w:val="061621"/>
+                <w:sz w:val="20"/>
+                <w:szCs w:val="20"/>
+                <w:lang w:eastAsia="en-IN"/>
+              </w:rPr>
+            </w:pPr>
+            <w:r>
+              <w:rPr>
+                <w:rFonts w:ascii="Source Code Pro" w:eastAsia="Times New Roman" w:hAnsi="Source Code Pro" w:cs="Times New Roman"/>
+                <w:color w:val="061621"/>
+                <w:sz w:val="20"/>
+                <w:szCs w:val="20"/>
+                <w:lang w:eastAsia="en-IN"/>
+              </w:rPr>
+              <w:t>db.products.insertMany( [</w:t>
+            </w:r>
+          </w:p>
+        </w:tc>
+      </w:tr>
+      <w:tr>
+        <w:tc>
+          <w:tcPr>
+            <w:tcW w:w="0" w:type="auto"/>
+            <w:shd w:val="clear" w:color="auto" w:fill="F9FBFA"/>
+            <w:tcMar>
+              <w:top w:w="0" w:type="dxa"/>
+              <w:left w:w="240" w:type="dxa"/>
+              <w:bottom w:w="0" w:type="dxa"/>
+              <w:right w:w="240" w:type="dxa"/>
+            </w:tcMar>
+            <w:hideMark/>
+          </w:tcPr>
+          <w:p>
+            <w:pPr>
+              <w:spacing w:after="0" w:line="240" w:lineRule="auto"/>
+              <w:rPr>
+                <w:rFonts w:ascii="Source Code Pro" w:eastAsia="Times New Roman" w:hAnsi="Source Code Pro" w:cs="Times New Roman"/>
+                <w:color w:val="061621"/>
+                <w:sz w:val="20"/>
+                <w:szCs w:val="20"/>
+                <w:lang w:eastAsia="en-IN"/>
+              </w:rPr>
+            </w:pPr>
+            <w:r>
+              <w:rPr>
+                <w:rFonts w:ascii="Source Code Pro" w:eastAsia="Times New Roman" w:hAnsi="Source Code Pro" w:cs="Times New Roman"/>
+                <w:color w:val="061621"/>
+                <w:sz w:val="20"/>
+                <w:szCs w:val="20"/>
+                <w:lang w:eastAsia="en-IN"/>
+              </w:rPr>
+              <w:t xml:space="preserve">      { </w:t>
+            </w:r>
+            <w:r>
+              <w:rPr>
+                <w:rFonts w:ascii="Source Code Pro" w:eastAsia="Times New Roman" w:hAnsi="Source Code Pro" w:cs="Times New Roman"/>
+                <w:color w:val="D83713"/>
+                <w:sz w:val="20"/>
+                <w:szCs w:val="20"/>
+                <w:lang w:eastAsia="en-IN"/>
+              </w:rPr>
+              <w:t>item</w:t>
+            </w:r>
+            <w:r>
+              <w:rPr>
+                <w:rFonts w:ascii="Source Code Pro" w:eastAsia="Times New Roman" w:hAnsi="Source Code Pro" w:cs="Times New Roman"/>
+                <w:color w:val="061621"/>
+                <w:sz w:val="20"/>
+                <w:szCs w:val="20"/>
+                <w:lang w:eastAsia="en-IN"/>
+              </w:rPr>
+              <w:t xml:space="preserve">: </w:t>
+            </w:r>
+            <w:r>
+              <w:rPr>
+                <w:rFonts w:ascii="Source Code Pro" w:eastAsia="Times New Roman" w:hAnsi="Source Code Pro" w:cs="Times New Roman"/>
+                <w:b/>
+                <w:bCs/>
+                <w:color w:val="12824D"/>
+                <w:sz w:val="20"/>
+                <w:szCs w:val="20"/>
+                <w:lang w:eastAsia="en-IN"/>
+              </w:rPr>
+              <w:t>"card"</w:t>
+            </w:r>
+            <w:r>
+              <w:rPr>
+                <w:rFonts w:ascii="Source Code Pro" w:eastAsia="Times New Roman" w:hAnsi="Source Code Pro" w:cs="Times New Roman"/>
+                <w:color w:val="061621"/>
+                <w:sz w:val="20"/>
+                <w:szCs w:val="20"/>
+                <w:lang w:eastAsia="en-IN"/>
+              </w:rPr>
+              <w:t xml:space="preserve">, </w:t>
+            </w:r>
+            <w:r>
+              <w:rPr>
+                <w:rFonts w:ascii="Source Code Pro" w:eastAsia="Times New Roman" w:hAnsi="Source Code Pro" w:cs="Times New Roman"/>
+                <w:color w:val="D83713"/>
+                <w:sz w:val="20"/>
+                <w:szCs w:val="20"/>
+                <w:lang w:eastAsia="en-IN"/>
+              </w:rPr>
+              <w:t>qty</w:t>
+            </w:r>
+            <w:r>
+              <w:rPr>
+                <w:rFonts w:ascii="Source Code Pro" w:eastAsia="Times New Roman" w:hAnsi="Source Code Pro" w:cs="Times New Roman"/>
+                <w:color w:val="061621"/>
+                <w:sz w:val="20"/>
+                <w:szCs w:val="20"/>
+                <w:lang w:eastAsia="en-IN"/>
+              </w:rPr>
+              <w:t xml:space="preserve">: </w:t>
+            </w:r>
+            <w:r>
+              <w:rPr>
+                <w:rFonts w:ascii="Source Code Pro" w:eastAsia="Times New Roman" w:hAnsi="Source Code Pro" w:cs="Times New Roman"/>
+                <w:color w:val="016EE9"/>
+                <w:sz w:val="20"/>
+                <w:szCs w:val="20"/>
+                <w:lang w:eastAsia="en-IN"/>
+              </w:rPr>
+              <w:t>15</w:t>
+            </w:r>
+            <w:r>
+              <w:rPr>
+                <w:rFonts w:ascii="Source Code Pro" w:eastAsia="Times New Roman" w:hAnsi="Source Code Pro" w:cs="Times New Roman"/>
+                <w:color w:val="061621"/>
+                <w:sz w:val="20"/>
+                <w:szCs w:val="20"/>
+                <w:lang w:eastAsia="en-IN"/>
+              </w:rPr>
+              <w:t xml:space="preserve"> },</w:t>
+            </w:r>
+          </w:p>
+        </w:tc>
+      </w:tr>
+      <w:tr>
+        <w:tc>
+          <w:tcPr>
+            <w:tcW w:w="0" w:type="auto"/>
+            <w:shd w:val="clear" w:color="auto" w:fill="F9FBFA"/>
+            <w:tcMar>
+              <w:top w:w="0" w:type="dxa"/>
+              <w:left w:w="240" w:type="dxa"/>
+              <w:bottom w:w="0" w:type="dxa"/>
+              <w:right w:w="240" w:type="dxa"/>
+            </w:tcMar>
+            <w:hideMark/>
+          </w:tcPr>
+          <w:p>
+            <w:pPr>
+              <w:spacing w:after="0" w:line="240" w:lineRule="auto"/>
+              <w:rPr>
+                <w:rFonts w:ascii="Source Code Pro" w:eastAsia="Times New Roman" w:hAnsi="Source Code Pro" w:cs="Times New Roman"/>
+                <w:color w:val="061621"/>
+                <w:sz w:val="20"/>
+                <w:szCs w:val="20"/>
+                <w:lang w:eastAsia="en-IN"/>
+              </w:rPr>
+            </w:pPr>
+            <w:r>
+              <w:rPr>
+                <w:rFonts w:ascii="Source Code Pro" w:eastAsia="Times New Roman" w:hAnsi="Source Code Pro" w:cs="Times New Roman"/>
+                <w:color w:val="061621"/>
+                <w:sz w:val="20"/>
+                <w:szCs w:val="20"/>
+                <w:lang w:eastAsia="en-IN"/>
+              </w:rPr>
+              <w:t xml:space="preserve">      { </w:t>
+            </w:r>
+            <w:r>
+              <w:rPr>
+                <w:rFonts w:ascii="Source Code Pro" w:eastAsia="Times New Roman" w:hAnsi="Source Code Pro" w:cs="Times New Roman"/>
+                <w:color w:val="D83713"/>
+                <w:sz w:val="20"/>
+                <w:szCs w:val="20"/>
+                <w:lang w:eastAsia="en-IN"/>
+              </w:rPr>
+              <w:t>item</w:t>
+            </w:r>
+            <w:r>
+              <w:rPr>
+                <w:rFonts w:ascii="Source Code Pro" w:eastAsia="Times New Roman" w:hAnsi="Source Code Pro" w:cs="Times New Roman"/>
+                <w:color w:val="061621"/>
+                <w:sz w:val="20"/>
+                <w:szCs w:val="20"/>
+                <w:lang w:eastAsia="en-IN"/>
+              </w:rPr>
+              <w:t xml:space="preserve">: </w:t>
+            </w:r>
+            <w:r>
+              <w:rPr>
+                <w:rFonts w:ascii="Source Code Pro" w:eastAsia="Times New Roman" w:hAnsi="Source Code Pro" w:cs="Times New Roman"/>
+                <w:b/>
+                <w:bCs/>
+                <w:color w:val="12824D"/>
+                <w:sz w:val="20"/>
+                <w:szCs w:val="20"/>
+                <w:lang w:eastAsia="en-IN"/>
+              </w:rPr>
+              <w:t>"envelope"</w:t>
+            </w:r>
+            <w:r>
+              <w:rPr>
+                <w:rFonts w:ascii="Source Code Pro" w:eastAsia="Times New Roman" w:hAnsi="Source Code Pro" w:cs="Times New Roman"/>
+                <w:color w:val="061621"/>
+                <w:sz w:val="20"/>
+                <w:szCs w:val="20"/>
+                <w:lang w:eastAsia="en-IN"/>
+              </w:rPr>
+              <w:t xml:space="preserve">, </w:t>
+            </w:r>
+            <w:r>
+              <w:rPr>
+                <w:rFonts w:ascii="Source Code Pro" w:eastAsia="Times New Roman" w:hAnsi="Source Code Pro" w:cs="Times New Roman"/>
+                <w:color w:val="D83713"/>
+                <w:sz w:val="20"/>
+                <w:szCs w:val="20"/>
+                <w:lang w:eastAsia="en-IN"/>
+              </w:rPr>
+              <w:t>qty</w:t>
+            </w:r>
+            <w:r>
+              <w:rPr>
+                <w:rFonts w:ascii="Source Code Pro" w:eastAsia="Times New Roman" w:hAnsi="Source Code Pro" w:cs="Times New Roman"/>
+                <w:color w:val="061621"/>
+                <w:sz w:val="20"/>
+                <w:szCs w:val="20"/>
+                <w:lang w:eastAsia="en-IN"/>
+              </w:rPr>
+              <w:t xml:space="preserve">: </w:t>
+            </w:r>
+            <w:r>
+              <w:rPr>
+                <w:rFonts w:ascii="Source Code Pro" w:eastAsia="Times New Roman" w:hAnsi="Source Code Pro" w:cs="Times New Roman"/>
+                <w:color w:val="016EE9"/>
+                <w:sz w:val="20"/>
+                <w:szCs w:val="20"/>
+                <w:lang w:eastAsia="en-IN"/>
+              </w:rPr>
+              <w:t>20</w:t>
+            </w:r>
+            <w:r>
+              <w:rPr>
+                <w:rFonts w:ascii="Source Code Pro" w:eastAsia="Times New Roman" w:hAnsi="Source Code Pro" w:cs="Times New Roman"/>
+                <w:color w:val="061621"/>
+                <w:sz w:val="20"/>
+                <w:szCs w:val="20"/>
+                <w:lang w:eastAsia="en-IN"/>
+              </w:rPr>
+              <w:t xml:space="preserve"> },</w:t>
+            </w:r>
+          </w:p>
+        </w:tc>
+      </w:tr>
+      <w:tr>
+        <w:tc>
+          <w:tcPr>
+            <w:tcW w:w="0" w:type="auto"/>
+            <w:shd w:val="clear" w:color="auto" w:fill="F9FBFA"/>
+            <w:tcMar>
+              <w:top w:w="0" w:type="dxa"/>
+              <w:left w:w="240" w:type="dxa"/>
+              <w:bottom w:w="0" w:type="dxa"/>
+              <w:right w:w="240" w:type="dxa"/>
+            </w:tcMar>
+            <w:hideMark/>
+          </w:tcPr>
+          <w:p>
+            <w:pPr>
+              <w:spacing w:after="0" w:line="240" w:lineRule="auto"/>
+              <w:rPr>
+                <w:rFonts w:ascii="Source Code Pro" w:eastAsia="Times New Roman" w:hAnsi="Source Code Pro" w:cs="Times New Roman"/>
+                <w:color w:val="061621"/>
+                <w:sz w:val="20"/>
+                <w:szCs w:val="20"/>
+                <w:lang w:eastAsia="en-IN"/>
+              </w:rPr>
+            </w:pPr>
+            <w:r>
+              <w:rPr>
+                <w:rFonts w:ascii="Source Code Pro" w:eastAsia="Times New Roman" w:hAnsi="Source Code Pro" w:cs="Times New Roman"/>
+                <w:color w:val="061621"/>
+                <w:sz w:val="20"/>
+                <w:szCs w:val="20"/>
+                <w:lang w:eastAsia="en-IN"/>
+              </w:rPr>
+              <w:t xml:space="preserve">      { </w:t>
+            </w:r>
+            <w:r>
+              <w:rPr>
+                <w:rFonts w:ascii="Source Code Pro" w:eastAsia="Times New Roman" w:hAnsi="Source Code Pro" w:cs="Times New Roman"/>
+                <w:color w:val="D83713"/>
+                <w:sz w:val="20"/>
+                <w:szCs w:val="20"/>
+                <w:lang w:eastAsia="en-IN"/>
+              </w:rPr>
+              <w:t>item</w:t>
+            </w:r>
+            <w:r>
+              <w:rPr>
+                <w:rFonts w:ascii="Source Code Pro" w:eastAsia="Times New Roman" w:hAnsi="Source Code Pro" w:cs="Times New Roman"/>
+                <w:color w:val="061621"/>
+                <w:sz w:val="20"/>
+                <w:szCs w:val="20"/>
+                <w:lang w:eastAsia="en-IN"/>
+              </w:rPr>
+              <w:t xml:space="preserve">: </w:t>
+            </w:r>
+            <w:r>
+              <w:rPr>
+                <w:rFonts w:ascii="Source Code Pro" w:eastAsia="Times New Roman" w:hAnsi="Source Code Pro" w:cs="Times New Roman"/>
+                <w:b/>
+                <w:bCs/>
+                <w:color w:val="12824D"/>
+                <w:sz w:val="20"/>
+                <w:szCs w:val="20"/>
+                <w:lang w:eastAsia="en-IN"/>
+              </w:rPr>
+              <w:t>"stamps"</w:t>
+            </w:r>
+            <w:r>
+              <w:rPr>
+                <w:rFonts w:ascii="Source Code Pro" w:eastAsia="Times New Roman" w:hAnsi="Source Code Pro" w:cs="Times New Roman"/>
+                <w:color w:val="061621"/>
+                <w:sz w:val="20"/>
+                <w:szCs w:val="20"/>
+                <w:lang w:eastAsia="en-IN"/>
+              </w:rPr>
+              <w:t xml:space="preserve"> , </w:t>
+            </w:r>
+            <w:r>
+              <w:rPr>
+                <w:rFonts w:ascii="Source Code Pro" w:eastAsia="Times New Roman" w:hAnsi="Source Code Pro" w:cs="Times New Roman"/>
+                <w:color w:val="D83713"/>
+                <w:sz w:val="20"/>
+                <w:szCs w:val="20"/>
+                <w:lang w:eastAsia="en-IN"/>
+              </w:rPr>
+              <w:t>qty</w:t>
+            </w:r>
+            <w:r>
+              <w:rPr>
+                <w:rFonts w:ascii="Source Code Pro" w:eastAsia="Times New Roman" w:hAnsi="Source Code Pro" w:cs="Times New Roman"/>
+                <w:color w:val="061621"/>
+                <w:sz w:val="20"/>
+                <w:szCs w:val="20"/>
+                <w:lang w:eastAsia="en-IN"/>
+              </w:rPr>
+              <w:t xml:space="preserve">: </w:t>
+            </w:r>
+            <w:r>
+              <w:rPr>
+                <w:rFonts w:ascii="Source Code Pro" w:eastAsia="Times New Roman" w:hAnsi="Source Code Pro" w:cs="Times New Roman"/>
+                <w:color w:val="016EE9"/>
+                <w:sz w:val="20"/>
+                <w:szCs w:val="20"/>
+                <w:lang w:eastAsia="en-IN"/>
+              </w:rPr>
+              <w:t>30</w:t>
+            </w:r>
+            <w:r>
+              <w:rPr>
+                <w:rFonts w:ascii="Source Code Pro" w:eastAsia="Times New Roman" w:hAnsi="Source Code Pro" w:cs="Times New Roman"/>
+                <w:color w:val="061621"/>
+                <w:sz w:val="20"/>
+                <w:szCs w:val="20"/>
+                <w:lang w:eastAsia="en-IN"/>
+              </w:rPr>
+              <w:t xml:space="preserve"> }</w:t>
+            </w:r>
+          </w:p>
+        </w:tc>
+      </w:tr>
+      <w:tr>
+        <w:tc>
+          <w:tcPr>
+            <w:tcW w:w="0" w:type="auto"/>
+            <w:shd w:val="clear" w:color="auto" w:fill="F9FBFA"/>
+            <w:tcMar>
+              <w:top w:w="0" w:type="dxa"/>
+              <w:left w:w="240" w:type="dxa"/>
+              <w:bottom w:w="0" w:type="dxa"/>
+              <w:right w:w="240" w:type="dxa"/>
+            </w:tcMar>
+            <w:hideMark/>
+          </w:tcPr>
+          <w:p>
+            <w:pPr>
+              <w:spacing w:after="0" w:line="240" w:lineRule="auto"/>
+              <w:rPr>
+                <w:rFonts w:ascii="Source Code Pro" w:eastAsia="Times New Roman" w:hAnsi="Source Code Pro" w:cs="Times New Roman"/>
+                <w:color w:val="061621"/>
+                <w:sz w:val="20"/>
+                <w:szCs w:val="20"/>
+                <w:lang w:eastAsia="en-IN"/>
+              </w:rPr>
+            </w:pPr>
+            <w:r>
+              <w:rPr>
+                <w:rFonts w:ascii="Source Code Pro" w:eastAsia="Times New Roman" w:hAnsi="Source Code Pro" w:cs="Times New Roman"/>
+                <w:color w:val="061621"/>
+                <w:sz w:val="20"/>
+                <w:szCs w:val="20"/>
+                <w:lang w:eastAsia="en-IN"/>
+              </w:rPr>
+              <w:t xml:space="preserve">   ] );</w:t>
+            </w:r>
+          </w:p>
+        </w:tc>
+      </w:tr>
+    </w:tbl>
+    <w:p>
+      <w:pPr>
+        <w:rPr>
+          <w:lang w:val="en-US"/>
+        </w:rPr>
+      </w:pPr>
+    </w:p>
+    <w:p>
+      <w:pPr>
+        <w:rPr>
+          <w:lang w:val="en-US"/>
+        </w:rPr>
+      </w:pPr>
+      <w:r>
+        <w:rPr>
+          <w:lang w:val="en-US"/>
+        </w:rPr>
+        <w:t>db.products.find();</w:t>
+      </w:r>
+      <w:r>
+        <w:rPr>
+          <w:lang w:val="en-US"/>
+        </w:rPr>
+        <w:t xml:space="preserve">  ///  select * from products;</w:t>
+      </w:r>
+    </w:p>
+    <w:p>
+      <w:pPr>
+        <w:rPr>
+          <w:lang w:val="en-US"/>
+        </w:rPr>
+      </w:pPr>
+      <w:r>
+        <w:rPr>
+          <w:lang w:val="en-US"/>
+        </w:rPr>
+        <w:t>db.products.find({qty:{$gt:20}});</w:t>
+      </w:r>
+      <w:r>
+        <w:rPr>
+          <w:lang w:val="en-US"/>
+        </w:rPr>
+        <w:t xml:space="preserve">  // select * from products where qty&gt;20</w:t>
+      </w:r>
+    </w:p>
+    <w:p>
+      <w:pPr>
+        <w:rPr>
+          <w:lang w:val="en-US"/>
+        </w:rPr>
+      </w:pPr>
+      <w:r>
+        <w:rPr>
+          <w:lang w:val="en-US"/>
+        </w:rPr>
+        <w:t>db.products.find({qty:{$gte:20}});</w:t>
+      </w:r>
+      <w:r>
+        <w:rPr>
+          <w:lang w:val="en-US"/>
+        </w:rPr>
+        <w:t xml:space="preserve">  // select * from products where qty&gt;=20</w:t>
+      </w:r>
+    </w:p>
+    <w:p>
+      <w:pPr>
+        <w:rPr>
+          <w:lang w:val="en-US"/>
+        </w:rPr>
+      </w:pPr>
+      <w:r>
+        <w:rPr>
+          <w:lang w:val="en-US"/>
+        </w:rPr>
+        <w:t>db.products.find({qty:</w:t>
+      </w:r>
+      <w:r>
+        <w:rPr>
+          <w:lang w:val="en-US"/>
+        </w:rPr>
+        <w:t>20});  // select * from products where qty=20;</w:t>
+      </w:r>
+    </w:p>
+    <w:p>
+      <w:pPr>
+        <w:rPr>
+          <w:lang w:val="en-US"/>
+        </w:rPr>
+      </w:pPr>
+    </w:p>
+    <w:p>
+      <w:pPr>
+        <w:rPr>
+          <w:lang w:val="en-US"/>
+        </w:rPr>
+      </w:pPr>
+      <w:r>
+        <w:rPr>
+          <w:lang w:val="en-US"/>
+        </w:rPr>
+        <w:t>comparison operator</w:t>
+      </w:r>
+    </w:p>
+    <w:p>
+      <w:pPr>
+        <w:rPr>
+          <w:lang w:val="en-US"/>
+        </w:rPr>
+      </w:pPr>
+      <w:r>
+        <w:rPr>
+          <w:lang w:val="en-US"/>
+        </w:rPr>
+        <w:lastRenderedPageBreak/>
+        <w:t>$eq   $gt  $lt  $gte  $lte  $in   $ne  $nin</w:t>
+      </w:r>
+    </w:p>
+    <w:p>
+      <w:pPr>
+        <w:rPr>
+          <w:lang w:val="en-US"/>
+        </w:rPr>
+      </w:pPr>
+      <w:hyperlink r:id="rId7" w:anchor="specify-and-conditions" w:history="1">
+        <w:r>
+          <w:rPr>
+            <w:rStyle w:val="Hyperlink"/>
+            <w:lang w:val="en-US"/>
+          </w:rPr>
+          <w:t>https://docs.mongodb.com/manual/tutorial/query-documents/#specify-and-conditions</w:t>
+        </w:r>
+      </w:hyperlink>
+    </w:p>
+    <w:p>
+      <w:pPr>
+        <w:rPr>
+          <w:lang w:val="en-US"/>
+        </w:rPr>
+      </w:pPr>
+      <w:r>
+        <w:rPr>
+          <w:lang w:val="en-US"/>
+        </w:rPr>
+        <w:t>db.inventory.find({item:1} );</w:t>
+      </w:r>
+      <w:r>
+        <w:rPr>
+          <w:lang w:val="en-US"/>
+        </w:rPr>
+        <w:t xml:space="preserve">  // select * from inventory where item=1;</w:t>
+      </w:r>
+    </w:p>
+    <w:p>
+      <w:pPr>
+        <w:rPr>
+          <w:lang w:val="en-US"/>
+        </w:rPr>
+      </w:pPr>
+      <w:r>
+        <w:rPr>
+          <w:lang w:val="en-US"/>
+        </w:rPr>
+        <w:t>db.inventory.find({} , {item:1} );</w:t>
+      </w:r>
+      <w:r>
+        <w:rPr>
+          <w:lang w:val="en-US"/>
+        </w:rPr>
+        <w:t xml:space="preserve">  select _id, item from inventory;</w:t>
+      </w:r>
+    </w:p>
+    <w:p>
+      <w:pPr>
+        <w:rPr>
+          <w:rFonts w:ascii="Source Code Pro" w:hAnsi="Source Code Pro"/>
+          <w:color w:val="061621"/>
+          <w:sz w:val="20"/>
+          <w:szCs w:val="20"/>
+          <w:shd w:val="clear" w:color="auto" w:fill="F9FBFA"/>
+        </w:rPr>
+      </w:pPr>
+      <w:r>
+        <w:rPr>
+          <w:rFonts w:ascii="Source Code Pro" w:hAnsi="Source Code Pro"/>
+          <w:color w:val="061621"/>
+          <w:sz w:val="20"/>
+          <w:szCs w:val="20"/>
+          <w:shd w:val="clear" w:color="auto" w:fill="F9FBFA"/>
+        </w:rPr>
+        <w:t xml:space="preserve">db.inventory.find( { </w:t>
+      </w:r>
+      <w:r>
+        <w:rPr>
+          <w:rStyle w:val="lg-highlight-attr"/>
+          <w:rFonts w:ascii="Source Code Pro" w:hAnsi="Source Code Pro"/>
+          <w:color w:val="D83713"/>
+          <w:sz w:val="20"/>
+          <w:szCs w:val="20"/>
+          <w:shd w:val="clear" w:color="auto" w:fill="F9FBFA"/>
+        </w:rPr>
+        <w:t>status</w:t>
+      </w:r>
+      <w:r>
+        <w:rPr>
+          <w:rFonts w:ascii="Source Code Pro" w:hAnsi="Source Code Pro"/>
+          <w:color w:val="061621"/>
+          <w:sz w:val="20"/>
+          <w:szCs w:val="20"/>
+          <w:shd w:val="clear" w:color="auto" w:fill="F9FBFA"/>
+        </w:rPr>
+        <w:t xml:space="preserve">: </w:t>
+      </w:r>
+      <w:r>
+        <w:rPr>
+          <w:rStyle w:val="lg-highlight-string"/>
+          <w:rFonts w:ascii="Source Code Pro" w:hAnsi="Source Code Pro"/>
+          <w:b/>
+          <w:bCs/>
+          <w:color w:val="12824D"/>
+          <w:sz w:val="20"/>
+          <w:szCs w:val="20"/>
+          <w:shd w:val="clear" w:color="auto" w:fill="F9FBFA"/>
+        </w:rPr>
+        <w:t>"A"</w:t>
+      </w:r>
+      <w:r>
+        <w:rPr>
+          <w:rFonts w:ascii="Source Code Pro" w:hAnsi="Source Code Pro"/>
+          <w:color w:val="061621"/>
+          <w:sz w:val="20"/>
+          <w:szCs w:val="20"/>
+          <w:shd w:val="clear" w:color="auto" w:fill="F9FBFA"/>
+        </w:rPr>
+        <w:t xml:space="preserve"> }, { </w:t>
+      </w:r>
+      <w:r>
+        <w:rPr>
+          <w:rStyle w:val="lg-highlight-attr"/>
+          <w:rFonts w:ascii="Source Code Pro" w:hAnsi="Source Code Pro"/>
+          <w:color w:val="D83713"/>
+          <w:sz w:val="20"/>
+          <w:szCs w:val="20"/>
+          <w:shd w:val="clear" w:color="auto" w:fill="F9FBFA"/>
+        </w:rPr>
+        <w:t>item</w:t>
+      </w:r>
+      <w:r>
+        <w:rPr>
+          <w:rFonts w:ascii="Source Code Pro" w:hAnsi="Source Code Pro"/>
+          <w:color w:val="061621"/>
+          <w:sz w:val="20"/>
+          <w:szCs w:val="20"/>
+          <w:shd w:val="clear" w:color="auto" w:fill="F9FBFA"/>
+        </w:rPr>
+        <w:t xml:space="preserve">: </w:t>
+      </w:r>
+      <w:r>
+        <w:rPr>
+          <w:rStyle w:val="lg-highlight-number"/>
+          <w:rFonts w:ascii="Source Code Pro" w:hAnsi="Source Code Pro"/>
+          <w:color w:val="016EE9"/>
+          <w:sz w:val="20"/>
+          <w:szCs w:val="20"/>
+          <w:shd w:val="clear" w:color="auto" w:fill="F9FBFA"/>
+        </w:rPr>
+        <w:t>1</w:t>
+      </w:r>
+      <w:r>
+        <w:rPr>
+          <w:rFonts w:ascii="Source Code Pro" w:hAnsi="Source Code Pro"/>
+          <w:color w:val="061621"/>
+          <w:sz w:val="20"/>
+          <w:szCs w:val="20"/>
+          <w:shd w:val="clear" w:color="auto" w:fill="F9FBFA"/>
+        </w:rPr>
+        <w:t xml:space="preserve">, </w:t>
+      </w:r>
+      <w:r>
+        <w:rPr>
+          <w:rStyle w:val="lg-highlight-attr"/>
+          <w:rFonts w:ascii="Source Code Pro" w:hAnsi="Source Code Pro"/>
+          <w:color w:val="D83713"/>
+          <w:sz w:val="20"/>
+          <w:szCs w:val="20"/>
+          <w:shd w:val="clear" w:color="auto" w:fill="F9FBFA"/>
+        </w:rPr>
+        <w:t>status</w:t>
+      </w:r>
+      <w:r>
+        <w:rPr>
+          <w:rFonts w:ascii="Source Code Pro" w:hAnsi="Source Code Pro"/>
+          <w:color w:val="061621"/>
+          <w:sz w:val="20"/>
+          <w:szCs w:val="20"/>
+          <w:shd w:val="clear" w:color="auto" w:fill="F9FBFA"/>
+        </w:rPr>
+        <w:t xml:space="preserve">: </w:t>
+      </w:r>
+      <w:r>
+        <w:rPr>
+          <w:rStyle w:val="lg-highlight-number"/>
+          <w:rFonts w:ascii="Source Code Pro" w:hAnsi="Source Code Pro"/>
+          <w:color w:val="016EE9"/>
+          <w:sz w:val="20"/>
+          <w:szCs w:val="20"/>
+          <w:shd w:val="clear" w:color="auto" w:fill="F9FBFA"/>
+        </w:rPr>
+        <w:t>1</w:t>
+      </w:r>
+      <w:r>
+        <w:rPr>
+          <w:rFonts w:ascii="Source Code Pro" w:hAnsi="Source Code Pro"/>
+          <w:color w:val="061621"/>
+          <w:sz w:val="20"/>
+          <w:szCs w:val="20"/>
+          <w:shd w:val="clear" w:color="auto" w:fill="F9FBFA"/>
+        </w:rPr>
+        <w:t xml:space="preserve"> } )</w:t>
+      </w:r>
+    </w:p>
+    <w:p>
+      <w:pPr>
+        <w:rPr>
+          <w:rFonts w:ascii="Source Code Pro" w:hAnsi="Source Code Pro"/>
+          <w:color w:val="061621"/>
+          <w:sz w:val="20"/>
+          <w:szCs w:val="20"/>
+          <w:shd w:val="clear" w:color="auto" w:fill="F9FBFA"/>
+        </w:rPr>
+      </w:pPr>
+      <w:r>
+        <w:rPr>
+          <w:rFonts w:ascii="Source Code Pro" w:hAnsi="Source Code Pro"/>
+          <w:color w:val="061621"/>
+          <w:sz w:val="20"/>
+          <w:szCs w:val="20"/>
+          <w:shd w:val="clear" w:color="auto" w:fill="F9FBFA"/>
+        </w:rPr>
+        <w:t>//select _id, item, status from inventory where status=’A’;</w:t>
+      </w:r>
+    </w:p>
+    <w:p>
+      <w:pPr>
+        <w:rPr>
+          <w:rFonts w:ascii="Source Code Pro" w:hAnsi="Source Code Pro"/>
+          <w:color w:val="061621"/>
+          <w:sz w:val="20"/>
+          <w:szCs w:val="20"/>
+          <w:shd w:val="clear" w:color="auto" w:fill="F9FBFA"/>
+        </w:rPr>
+      </w:pPr>
+    </w:p>
+    <w:p>
+      <w:pPr>
+        <w:rPr>
+          <w:lang w:val="en-US"/>
+        </w:rPr>
+      </w:pPr>
+      <w:r>
+        <w:rPr>
+          <w:rFonts w:ascii="Source Code Pro" w:hAnsi="Source Code Pro"/>
+          <w:color w:val="061621"/>
+          <w:sz w:val="20"/>
+          <w:szCs w:val="20"/>
+          <w:shd w:val="clear" w:color="auto" w:fill="F9FBFA"/>
+        </w:rPr>
+        <w:t xml:space="preserve">db.inventory.find( { </w:t>
+      </w:r>
+      <w:r>
+        <w:rPr>
+          <w:rStyle w:val="lg-highlight-attr"/>
+          <w:rFonts w:ascii="Source Code Pro" w:hAnsi="Source Code Pro"/>
+          <w:color w:val="D83713"/>
+          <w:sz w:val="20"/>
+          <w:szCs w:val="20"/>
+          <w:shd w:val="clear" w:color="auto" w:fill="F9FBFA"/>
+        </w:rPr>
+        <w:t>status</w:t>
+      </w:r>
+      <w:r>
+        <w:rPr>
+          <w:rFonts w:ascii="Source Code Pro" w:hAnsi="Source Code Pro"/>
+          <w:color w:val="061621"/>
+          <w:sz w:val="20"/>
+          <w:szCs w:val="20"/>
+          <w:shd w:val="clear" w:color="auto" w:fill="F9FBFA"/>
+        </w:rPr>
+        <w:t xml:space="preserve">: </w:t>
+      </w:r>
+      <w:r>
+        <w:rPr>
+          <w:rStyle w:val="lg-highlight-string"/>
+          <w:rFonts w:ascii="Source Code Pro" w:hAnsi="Source Code Pro"/>
+          <w:b/>
+          <w:bCs/>
+          <w:color w:val="12824D"/>
+          <w:sz w:val="20"/>
+          <w:szCs w:val="20"/>
+          <w:shd w:val="clear" w:color="auto" w:fill="F9FBFA"/>
+        </w:rPr>
+        <w:t>"A"</w:t>
+      </w:r>
+      <w:r>
+        <w:rPr>
+          <w:rFonts w:ascii="Source Code Pro" w:hAnsi="Source Code Pro"/>
+          <w:color w:val="061621"/>
+          <w:sz w:val="20"/>
+          <w:szCs w:val="20"/>
+          <w:shd w:val="clear" w:color="auto" w:fill="F9FBFA"/>
+        </w:rPr>
+        <w:t xml:space="preserve"> }, { </w:t>
+      </w:r>
+      <w:r>
+        <w:rPr>
+          <w:rStyle w:val="lg-highlight-attr"/>
+          <w:rFonts w:ascii="Source Code Pro" w:hAnsi="Source Code Pro"/>
+          <w:color w:val="D83713"/>
+          <w:sz w:val="20"/>
+          <w:szCs w:val="20"/>
+          <w:shd w:val="clear" w:color="auto" w:fill="F9FBFA"/>
+        </w:rPr>
+        <w:t>item</w:t>
+      </w:r>
+      <w:r>
+        <w:rPr>
+          <w:rFonts w:ascii="Source Code Pro" w:hAnsi="Source Code Pro"/>
+          <w:color w:val="061621"/>
+          <w:sz w:val="20"/>
+          <w:szCs w:val="20"/>
+          <w:shd w:val="clear" w:color="auto" w:fill="F9FBFA"/>
+        </w:rPr>
+        <w:t xml:space="preserve">: </w:t>
+      </w:r>
+      <w:r>
+        <w:rPr>
+          <w:rStyle w:val="lg-highlight-number"/>
+          <w:rFonts w:ascii="Source Code Pro" w:hAnsi="Source Code Pro"/>
+          <w:color w:val="016EE9"/>
+          <w:sz w:val="20"/>
+          <w:szCs w:val="20"/>
+          <w:shd w:val="clear" w:color="auto" w:fill="F9FBFA"/>
+        </w:rPr>
+        <w:t>1</w:t>
+      </w:r>
+      <w:r>
+        <w:rPr>
+          <w:rFonts w:ascii="Source Code Pro" w:hAnsi="Source Code Pro"/>
+          <w:color w:val="061621"/>
+          <w:sz w:val="20"/>
+          <w:szCs w:val="20"/>
+          <w:shd w:val="clear" w:color="auto" w:fill="F9FBFA"/>
+        </w:rPr>
+        <w:t xml:space="preserve">, </w:t>
+      </w:r>
+      <w:r>
+        <w:rPr>
+          <w:rStyle w:val="lg-highlight-attr"/>
+          <w:rFonts w:ascii="Source Code Pro" w:hAnsi="Source Code Pro"/>
+          <w:color w:val="D83713"/>
+          <w:sz w:val="20"/>
+          <w:szCs w:val="20"/>
+          <w:shd w:val="clear" w:color="auto" w:fill="F9FBFA"/>
+        </w:rPr>
+        <w:t>status</w:t>
+      </w:r>
+      <w:r>
+        <w:rPr>
+          <w:rFonts w:ascii="Source Code Pro" w:hAnsi="Source Code Pro"/>
+          <w:color w:val="061621"/>
+          <w:sz w:val="20"/>
+          <w:szCs w:val="20"/>
+          <w:shd w:val="clear" w:color="auto" w:fill="F9FBFA"/>
+        </w:rPr>
+        <w:t xml:space="preserve">: </w:t>
+      </w:r>
+      <w:r>
+        <w:rPr>
+          <w:rStyle w:val="lg-highlight-number"/>
+          <w:rFonts w:ascii="Source Code Pro" w:hAnsi="Source Code Pro"/>
+          <w:color w:val="016EE9"/>
+          <w:sz w:val="20"/>
+          <w:szCs w:val="20"/>
+          <w:shd w:val="clear" w:color="auto" w:fill="F9FBFA"/>
+        </w:rPr>
+        <w:t>1</w:t>
+      </w:r>
+      <w:r>
+        <w:rPr>
+          <w:rFonts w:ascii="Source Code Pro" w:hAnsi="Source Code Pro"/>
+          <w:color w:val="061621"/>
+          <w:sz w:val="20"/>
+          <w:szCs w:val="20"/>
+          <w:shd w:val="clear" w:color="auto" w:fill="F9FBFA"/>
+        </w:rPr>
+        <w:t xml:space="preserve">, </w:t>
+      </w:r>
+      <w:r>
+        <w:rPr>
+          <w:rStyle w:val="lg-highlight-attr"/>
+          <w:rFonts w:ascii="Source Code Pro" w:hAnsi="Source Code Pro"/>
+          <w:color w:val="D83713"/>
+          <w:sz w:val="20"/>
+          <w:szCs w:val="20"/>
+          <w:shd w:val="clear" w:color="auto" w:fill="F9FBFA"/>
+        </w:rPr>
+        <w:t>_id</w:t>
+      </w:r>
+      <w:r>
+        <w:rPr>
+          <w:rFonts w:ascii="Source Code Pro" w:hAnsi="Source Code Pro"/>
+          <w:color w:val="061621"/>
+          <w:sz w:val="20"/>
+          <w:szCs w:val="20"/>
+          <w:shd w:val="clear" w:color="auto" w:fill="F9FBFA"/>
+        </w:rPr>
+        <w:t xml:space="preserve">: </w:t>
+      </w:r>
+      <w:r>
+        <w:rPr>
+          <w:rStyle w:val="lg-highlight-number"/>
+          <w:rFonts w:ascii="Source Code Pro" w:hAnsi="Source Code Pro"/>
+          <w:color w:val="016EE9"/>
+          <w:sz w:val="20"/>
+          <w:szCs w:val="20"/>
+          <w:shd w:val="clear" w:color="auto" w:fill="F9FBFA"/>
+        </w:rPr>
+        <w:t>0</w:t>
+      </w:r>
+      <w:r>
+        <w:rPr>
+          <w:rFonts w:ascii="Source Code Pro" w:hAnsi="Source Code Pro"/>
+          <w:color w:val="061621"/>
+          <w:sz w:val="20"/>
+          <w:szCs w:val="20"/>
+          <w:shd w:val="clear" w:color="auto" w:fill="F9FBFA"/>
+        </w:rPr>
+        <w:t xml:space="preserve"> } )</w:t>
+      </w:r>
+    </w:p>
+    <w:p>
+      <w:pPr>
+        <w:rPr>
+          <w:rFonts w:ascii="Source Code Pro" w:hAnsi="Source Code Pro"/>
+          <w:color w:val="061621"/>
+          <w:sz w:val="20"/>
+          <w:szCs w:val="20"/>
+          <w:shd w:val="clear" w:color="auto" w:fill="F9FBFA"/>
+        </w:rPr>
+      </w:pPr>
+      <w:r>
+        <w:rPr>
+          <w:rFonts w:ascii="Source Code Pro" w:hAnsi="Source Code Pro"/>
+          <w:color w:val="061621"/>
+          <w:sz w:val="20"/>
+          <w:szCs w:val="20"/>
+          <w:shd w:val="clear" w:color="auto" w:fill="F9FBFA"/>
+        </w:rPr>
+        <w:t>//select item, status from inventory where status=’A’;</w:t>
+      </w:r>
+    </w:p>
+    <w:p>
+      <w:pPr>
+        <w:rPr>
+          <w:rFonts w:ascii="Source Code Pro" w:hAnsi="Source Code Pro"/>
+          <w:color w:val="061621"/>
+          <w:sz w:val="20"/>
+          <w:szCs w:val="20"/>
+          <w:shd w:val="clear" w:color="auto" w:fill="F9FBFA"/>
+        </w:rPr>
+      </w:pPr>
+      <w:r>
+        <w:rPr>
+          <w:rFonts w:ascii="Source Code Pro" w:hAnsi="Source Code Pro"/>
+          <w:color w:val="061621"/>
+          <w:sz w:val="20"/>
+          <w:szCs w:val="20"/>
+          <w:shd w:val="clear" w:color="auto" w:fill="F9FBFA"/>
+        </w:rPr>
+        <w:t>db.inventory.updateOne({item:"notebook"},{$set:{"status":"D"}});</w:t>
+      </w:r>
+    </w:p>
+    <w:p>
+      <w:pPr>
+        <w:rPr>
+          <w:lang w:val="en-US"/>
+        </w:rPr>
+      </w:pPr>
+      <w:r>
+        <w:rPr>
+          <w:lang w:val="en-US"/>
+        </w:rPr>
+        <w:t>db.inventory.find( { status: "A" }, { item: 1, status: 1, _id:0 } )</w:t>
+      </w:r>
+    </w:p>
+    <w:p>
+      <w:pPr>
+        <w:rPr>
+          <w:lang w:val="en-US"/>
+        </w:rPr>
+      </w:pPr>
+      <w:r>
+        <w:rPr>
+          <w:lang w:val="en-US"/>
+        </w:rPr>
+        <w:t>db.inventory.find( { }, { item: 1, status: 1, _id:0 } )</w:t>
+      </w:r>
+    </w:p>
+    <w:p>
+      <w:pPr>
+        <w:rPr>
+          <w:lang w:val="en-US"/>
+        </w:rPr>
+      </w:pPr>
+    </w:p>
+    <w:p>
+      <w:pPr>
+        <w:rPr>
+          <w:rFonts w:ascii="Source Code Pro" w:hAnsi="Source Code Pro"/>
+          <w:color w:val="061621"/>
+          <w:sz w:val="20"/>
+          <w:szCs w:val="20"/>
+          <w:shd w:val="clear" w:color="auto" w:fill="F9FBFA"/>
+        </w:rPr>
+      </w:pPr>
+      <w:r>
+        <w:rPr>
+          <w:rFonts w:ascii="Source Code Pro" w:hAnsi="Source Code Pro"/>
+          <w:color w:val="061621"/>
+          <w:sz w:val="20"/>
+          <w:szCs w:val="20"/>
+          <w:shd w:val="clear" w:color="auto" w:fill="F9FBFA"/>
+        </w:rPr>
+        <w:t>db.inventory.deleteMany({})  // delete all documents</w:t>
+      </w:r>
+    </w:p>
+    <w:p>
+      <w:pPr>
+        <w:rPr>
+          <w:rFonts w:ascii="Source Code Pro" w:hAnsi="Source Code Pro"/>
+          <w:color w:val="061621"/>
+          <w:sz w:val="20"/>
+          <w:szCs w:val="20"/>
+          <w:shd w:val="clear" w:color="auto" w:fill="F9FBFA"/>
+        </w:rPr>
+      </w:pPr>
+      <w:r>
+        <w:rPr>
+          <w:rFonts w:ascii="Source Code Pro" w:hAnsi="Source Code Pro"/>
+          <w:color w:val="061621"/>
+          <w:sz w:val="20"/>
+          <w:szCs w:val="20"/>
+          <w:shd w:val="clear" w:color="auto" w:fill="F9FBFA"/>
+        </w:rPr>
+        <w:t xml:space="preserve">db.inventory.deleteMany({ </w:t>
+      </w:r>
+      <w:r>
+        <w:rPr>
+          <w:rStyle w:val="lg-highlight-attr"/>
+          <w:rFonts w:ascii="Source Code Pro" w:hAnsi="Source Code Pro"/>
+          <w:color w:val="D83713"/>
+          <w:sz w:val="20"/>
+          <w:szCs w:val="20"/>
+          <w:shd w:val="clear" w:color="auto" w:fill="F9FBFA"/>
+        </w:rPr>
+        <w:t>status</w:t>
+      </w:r>
+      <w:r>
+        <w:rPr>
+          <w:rFonts w:ascii="Source Code Pro" w:hAnsi="Source Code Pro"/>
+          <w:color w:val="061621"/>
+          <w:sz w:val="20"/>
+          <w:szCs w:val="20"/>
+          <w:shd w:val="clear" w:color="auto" w:fill="F9FBFA"/>
+        </w:rPr>
+        <w:t xml:space="preserve">: </w:t>
+      </w:r>
+      <w:r>
+        <w:rPr>
+          <w:rStyle w:val="lg-highlight-string"/>
+          <w:rFonts w:ascii="Source Code Pro" w:hAnsi="Source Code Pro"/>
+          <w:b/>
+          <w:bCs/>
+          <w:color w:val="12824D"/>
+          <w:sz w:val="20"/>
+          <w:szCs w:val="20"/>
+          <w:shd w:val="clear" w:color="auto" w:fill="F9FBFA"/>
+        </w:rPr>
+        <w:t>"A"</w:t>
+      </w:r>
+      <w:r>
+        <w:rPr>
+          <w:rFonts w:ascii="Source Code Pro" w:hAnsi="Source Code Pro"/>
+          <w:color w:val="061621"/>
+          <w:sz w:val="20"/>
+          <w:szCs w:val="20"/>
+          <w:shd w:val="clear" w:color="auto" w:fill="F9FBFA"/>
+        </w:rPr>
+        <w:t xml:space="preserve"> }) // delete all documents where status=A</w:t>
+      </w:r>
+    </w:p>
+    <w:p>
+      <w:pPr>
+        <w:rPr>
+          <w:rFonts w:ascii="Source Code Pro" w:hAnsi="Source Code Pro"/>
+          <w:color w:val="061621"/>
+          <w:sz w:val="20"/>
+          <w:szCs w:val="20"/>
+          <w:shd w:val="clear" w:color="auto" w:fill="F9FBFA"/>
+        </w:rPr>
+      </w:pPr>
+      <w:r>
+        <w:rPr>
+          <w:rFonts w:ascii="Source Code Pro" w:hAnsi="Source Code Pro"/>
+          <w:color w:val="061621"/>
+          <w:sz w:val="20"/>
+          <w:szCs w:val="20"/>
+          <w:shd w:val="clear" w:color="auto" w:fill="F9FBFA"/>
+        </w:rPr>
+        <w:t xml:space="preserve">db.inventory.deleteOne({ </w:t>
+      </w:r>
+      <w:r>
+        <w:rPr>
+          <w:rStyle w:val="lg-highlight-attr"/>
+          <w:rFonts w:ascii="Source Code Pro" w:hAnsi="Source Code Pro"/>
+          <w:color w:val="D83713"/>
+          <w:sz w:val="20"/>
+          <w:szCs w:val="20"/>
+          <w:shd w:val="clear" w:color="auto" w:fill="F9FBFA"/>
+        </w:rPr>
+        <w:t>status</w:t>
+      </w:r>
+      <w:r>
+        <w:rPr>
+          <w:rFonts w:ascii="Source Code Pro" w:hAnsi="Source Code Pro"/>
+          <w:color w:val="061621"/>
+          <w:sz w:val="20"/>
+          <w:szCs w:val="20"/>
+          <w:shd w:val="clear" w:color="auto" w:fill="F9FBFA"/>
+        </w:rPr>
+        <w:t xml:space="preserve">: </w:t>
+      </w:r>
+      <w:r>
+        <w:rPr>
+          <w:rStyle w:val="lg-highlight-string"/>
+          <w:rFonts w:ascii="Source Code Pro" w:hAnsi="Source Code Pro"/>
+          <w:b/>
+          <w:bCs/>
+          <w:color w:val="12824D"/>
+          <w:sz w:val="20"/>
+          <w:szCs w:val="20"/>
+          <w:shd w:val="clear" w:color="auto" w:fill="F9FBFA"/>
+        </w:rPr>
+        <w:t>"A"</w:t>
+      </w:r>
+      <w:r>
+        <w:rPr>
+          <w:rFonts w:ascii="Source Code Pro" w:hAnsi="Source Code Pro"/>
+          <w:color w:val="061621"/>
+          <w:sz w:val="20"/>
+          <w:szCs w:val="20"/>
+          <w:shd w:val="clear" w:color="auto" w:fill="F9FBFA"/>
+        </w:rPr>
+        <w:t xml:space="preserve"> }) // delete One documents where status=A</w:t>
+      </w:r>
+    </w:p>
+    <w:p>
+      <w:pPr>
+        <w:rPr>
+          <w:rFonts w:ascii="Source Code Pro" w:hAnsi="Source Code Pro"/>
+          <w:color w:val="061621"/>
+          <w:sz w:val="20"/>
+          <w:szCs w:val="20"/>
+          <w:shd w:val="clear" w:color="auto" w:fill="F9FBFA"/>
+        </w:rPr>
+      </w:pPr>
+      <w:r>
+        <w:rPr>
+          <w:rFonts w:ascii="Source Code Pro" w:hAnsi="Source Code Pro"/>
+          <w:color w:val="061621"/>
+          <w:sz w:val="20"/>
+          <w:szCs w:val="20"/>
+          <w:shd w:val="clear" w:color="auto" w:fill="F9FBFA"/>
+        </w:rPr>
+        <w:t>db.employee.insertOne({id:2,name:"Azom",salary:3400.01, deptId:101});</w:t>
+      </w:r>
+    </w:p>
+    <w:p>
+      <w:pPr>
+        <w:rPr>
+          <w:rFonts w:ascii="Source Code Pro" w:hAnsi="Source Code Pro"/>
+          <w:color w:val="061621"/>
+          <w:sz w:val="20"/>
+          <w:szCs w:val="20"/>
+          <w:shd w:val="clear" w:color="auto" w:fill="F9FBFA"/>
+        </w:rPr>
+      </w:pPr>
+      <w:r>
+        <w:rPr>
+          <w:rFonts w:ascii="Source Code Pro" w:hAnsi="Source Code Pro"/>
+          <w:color w:val="061621"/>
+          <w:sz w:val="20"/>
+          <w:szCs w:val="20"/>
+          <w:shd w:val="clear" w:color="auto" w:fill="F9FBFA"/>
+        </w:rPr>
+        <w:t>db.employee.insertOne({id:2,name:"</w:t>
+      </w:r>
+      <w:r>
+        <w:rPr>
+          <w:rFonts w:ascii="Source Code Pro" w:hAnsi="Source Code Pro"/>
+          <w:color w:val="061621"/>
+          <w:sz w:val="20"/>
+          <w:szCs w:val="20"/>
+          <w:shd w:val="clear" w:color="auto" w:fill="F9FBFA"/>
+        </w:rPr>
+        <w:t>Naser</w:t>
+      </w:r>
+      <w:r>
+        <w:rPr>
+          <w:rFonts w:ascii="Source Code Pro" w:hAnsi="Source Code Pro"/>
+          <w:color w:val="061621"/>
+          <w:sz w:val="20"/>
+          <w:szCs w:val="20"/>
+          <w:shd w:val="clear" w:color="auto" w:fill="F9FBFA"/>
+        </w:rPr>
+        <w:t>",salary:</w:t>
+      </w:r>
+      <w:r>
+        <w:rPr>
+          <w:rFonts w:ascii="Source Code Pro" w:hAnsi="Source Code Pro"/>
+          <w:color w:val="061621"/>
+          <w:sz w:val="20"/>
+          <w:szCs w:val="20"/>
+          <w:shd w:val="clear" w:color="auto" w:fill="F9FBFA"/>
+        </w:rPr>
+        <w:t>2</w:t>
+      </w:r>
+      <w:r>
+        <w:rPr>
+          <w:rFonts w:ascii="Source Code Pro" w:hAnsi="Source Code Pro"/>
+          <w:color w:val="061621"/>
+          <w:sz w:val="20"/>
+          <w:szCs w:val="20"/>
+          <w:shd w:val="clear" w:color="auto" w:fill="F9FBFA"/>
+        </w:rPr>
+        <w:t>400.01});</w:t>
+      </w:r>
+    </w:p>
     <w:p/>
     <w:sectPr>
       <w:pgSz w:w="12240" w:h="15840"/>
@@ -440,6 +2327,273 @@
 <file path=word/numbering.xml><?xml version="1.0" encoding="utf-8"?>
 <w:numbering xmlns:wpc="http://schemas.microsoft.com/office/word/2010/wordprocessingCanvas" xmlns:cx="http://schemas.microsoft.com/office/drawing/2014/chartex" xmlns:cx1="http://schemas.microsoft.com/office/drawing/2015/9/8/chartex" xmlns:cx2="http://schemas.microsoft.com/office/drawing/2015/10/21/chartex" xmlns:cx3="http://schemas.microsoft.com/office/drawing/2016/5/9/chartex" xmlns:cx4="http://schemas.microsoft.com/office/drawing/2016/5/10/chartex" xmlns:cx5="http://schemas.microsoft.com/office/drawing/2016/5/11/chartex" xmlns:cx6="http://schemas.microsoft.com/office/drawing/2016/5/12/chartex" xmlns:cx7="http://schemas.microsoft.com/office/drawing/2016/5/13/chartex" xmlns:cx8="http://schemas.microsoft.com/office/drawing/2016/5/14/chartex" xmlns:mc="http://schemas.openxmlformats.org/markup-compatibility/2006" xmlns:aink="http://schemas.microsoft.com/office/drawing/2016/ink" xmlns:am3d="http://schemas.microsoft.com/office/drawing/2017/model3d" xmlns:o="urn:schemas-microsoft-com:office:office" xmlns:oel="http://schemas.microsoft.com/office/2019/extlst" xmlns:r="http://schemas.openxmlformats.org/officeDocument/2006/relationships" xmlns:m="http://schemas.openxmlformats.org/officeDocument/2006/math" xmlns:v="urn:schemas-microsoft-com:vml" xmlns:wp14="http://schemas.microsoft.com/office/word/2010/wordprocessingDrawing" xmlns:wp="http://schemas.openxmlformats.org/drawingml/2006/wordprocessingDrawing" xmlns:w10="urn:schemas-microsoft-com:office:word" xmlns:w="http://schemas.openxmlformats.org/wordprocessingml/2006/main" xmlns:w14="http://schemas.microsoft.com/office/word/2010/wordml" xmlns:w15="http://schemas.microsoft.com/office/word/2012/wordml" xmlns:w16cex="http://schemas.microsoft.com/office/word/2018/wordml/cex" xmlns:w16cid="http://schemas.microsoft.com/office/word/2016/wordml/cid" xmlns:w16="http://schemas.microsoft.com/office/word/2018/wordml" xmlns:w16sdtdh="http://schemas.microsoft.com/office/word/2020/wordml/sdtdatahash" xmlns:w16se="http://schemas.microsoft.com/office/word/2015/wordml/symex" xmlns:wpg="http://schemas.microsoft.com/office/word/2010/wordprocessingGroup" xmlns:wpi="http://schemas.microsoft.com/office/word/2010/wordprocessingInk" xmlns:wne="http://schemas.microsoft.com/office/word/2006/wordml" xmlns:wps="http://schemas.microsoft.com/office/word/2010/wordprocessingShape" mc:Ignorable="w14 w15 w16se w16cid w16 w16cex w16sdtdh wp14">
   <w:abstractNum w:abstractNumId="0" w15:restartNumberingAfterBreak="0">
+    <w:nsid w:val="020E7080"/>
+    <w:multiLevelType w:val="hybridMultilevel"/>
+    <w:tmpl w:val="FB46769E"/>
+    <w:lvl w:ilvl="0" w:tplc="4009000F">
+      <w:start w:val="1"/>
+      <w:numFmt w:val="decimal"/>
+      <w:lvlText w:val="%1."/>
+      <w:lvlJc w:val="left"/>
+      <w:pPr>
+        <w:ind w:left="720" w:hanging="360"/>
+      </w:pPr>
+      <w:rPr>
+        <w:rFonts w:hint="default"/>
+      </w:rPr>
+    </w:lvl>
+    <w:lvl w:ilvl="1" w:tplc="40090019">
+      <w:start w:val="1"/>
+      <w:numFmt w:val="lowerLetter"/>
+      <w:lvlText w:val="%2."/>
+      <w:lvlJc w:val="left"/>
+      <w:pPr>
+        <w:ind w:left="1440" w:hanging="360"/>
+      </w:pPr>
+    </w:lvl>
+    <w:lvl w:ilvl="2" w:tplc="4009001B" w:tentative="1">
+      <w:start w:val="1"/>
+      <w:numFmt w:val="lowerRoman"/>
+      <w:lvlText w:val="%3."/>
+      <w:lvlJc w:val="right"/>
+      <w:pPr>
+        <w:ind w:left="2160" w:hanging="180"/>
+      </w:pPr>
+    </w:lvl>
+    <w:lvl w:ilvl="3" w:tplc="4009000F" w:tentative="1">
+      <w:start w:val="1"/>
+      <w:numFmt w:val="decimal"/>
+      <w:lvlText w:val="%4."/>
+      <w:lvlJc w:val="left"/>
+      <w:pPr>
+        <w:ind w:left="2880" w:hanging="360"/>
+      </w:pPr>
+    </w:lvl>
+    <w:lvl w:ilvl="4" w:tplc="40090019" w:tentative="1">
+      <w:start w:val="1"/>
+      <w:numFmt w:val="lowerLetter"/>
+      <w:lvlText w:val="%5."/>
+      <w:lvlJc w:val="left"/>
+      <w:pPr>
+        <w:ind w:left="3600" w:hanging="360"/>
+      </w:pPr>
+    </w:lvl>
+    <w:lvl w:ilvl="5" w:tplc="4009001B" w:tentative="1">
+      <w:start w:val="1"/>
+      <w:numFmt w:val="lowerRoman"/>
+      <w:lvlText w:val="%6."/>
+      <w:lvlJc w:val="right"/>
+      <w:pPr>
+        <w:ind w:left="4320" w:hanging="180"/>
+      </w:pPr>
+    </w:lvl>
+    <w:lvl w:ilvl="6" w:tplc="4009000F" w:tentative="1">
+      <w:start w:val="1"/>
+      <w:numFmt w:val="decimal"/>
+      <w:lvlText w:val="%7."/>
+      <w:lvlJc w:val="left"/>
+      <w:pPr>
+        <w:ind w:left="5040" w:hanging="360"/>
+      </w:pPr>
+    </w:lvl>
+    <w:lvl w:ilvl="7" w:tplc="40090019" w:tentative="1">
+      <w:start w:val="1"/>
+      <w:numFmt w:val="lowerLetter"/>
+      <w:lvlText w:val="%8."/>
+      <w:lvlJc w:val="left"/>
+      <w:pPr>
+        <w:ind w:left="5760" w:hanging="360"/>
+      </w:pPr>
+    </w:lvl>
+    <w:lvl w:ilvl="8" w:tplc="4009001B" w:tentative="1">
+      <w:start w:val="1"/>
+      <w:numFmt w:val="lowerRoman"/>
+      <w:lvlText w:val="%9."/>
+      <w:lvlJc w:val="right"/>
+      <w:pPr>
+        <w:ind w:left="6480" w:hanging="180"/>
+      </w:pPr>
+    </w:lvl>
+  </w:abstractNum>
+  <w:abstractNum w:abstractNumId="1" w15:restartNumberingAfterBreak="0">
+    <w:nsid w:val="4DB37F26"/>
+    <w:multiLevelType w:val="hybridMultilevel"/>
+    <w:tmpl w:val="24C05E64"/>
+    <w:lvl w:ilvl="0" w:tplc="4009000F">
+      <w:start w:val="1"/>
+      <w:numFmt w:val="decimal"/>
+      <w:lvlText w:val="%1."/>
+      <w:lvlJc w:val="left"/>
+      <w:pPr>
+        <w:ind w:left="720" w:hanging="360"/>
+      </w:pPr>
+      <w:rPr>
+        <w:rFonts w:hint="default"/>
+      </w:rPr>
+    </w:lvl>
+    <w:lvl w:ilvl="1" w:tplc="40090019">
+      <w:start w:val="1"/>
+      <w:numFmt w:val="lowerLetter"/>
+      <w:lvlText w:val="%2."/>
+      <w:lvlJc w:val="left"/>
+      <w:pPr>
+        <w:ind w:left="1440" w:hanging="360"/>
+      </w:pPr>
+    </w:lvl>
+    <w:lvl w:ilvl="2" w:tplc="4009001B">
+      <w:start w:val="1"/>
+      <w:numFmt w:val="lowerRoman"/>
+      <w:lvlText w:val="%3."/>
+      <w:lvlJc w:val="right"/>
+      <w:pPr>
+        <w:ind w:left="2160" w:hanging="180"/>
+      </w:pPr>
+    </w:lvl>
+    <w:lvl w:ilvl="3" w:tplc="4009000F" w:tentative="1">
+      <w:start w:val="1"/>
+      <w:numFmt w:val="decimal"/>
+      <w:lvlText w:val="%4."/>
+      <w:lvlJc w:val="left"/>
+      <w:pPr>
+        <w:ind w:left="2880" w:hanging="360"/>
+      </w:pPr>
+    </w:lvl>
+    <w:lvl w:ilvl="4" w:tplc="40090019" w:tentative="1">
+      <w:start w:val="1"/>
+      <w:numFmt w:val="lowerLetter"/>
+      <w:lvlText w:val="%5."/>
+      <w:lvlJc w:val="left"/>
+      <w:pPr>
+        <w:ind w:left="3600" w:hanging="360"/>
+      </w:pPr>
+    </w:lvl>
+    <w:lvl w:ilvl="5" w:tplc="4009001B" w:tentative="1">
+      <w:start w:val="1"/>
+      <w:numFmt w:val="lowerRoman"/>
+      <w:lvlText w:val="%6."/>
+      <w:lvlJc w:val="right"/>
+      <w:pPr>
+        <w:ind w:left="4320" w:hanging="180"/>
+      </w:pPr>
+    </w:lvl>
+    <w:lvl w:ilvl="6" w:tplc="4009000F" w:tentative="1">
+      <w:start w:val="1"/>
+      <w:numFmt w:val="decimal"/>
+      <w:lvlText w:val="%7."/>
+      <w:lvlJc w:val="left"/>
+      <w:pPr>
+        <w:ind w:left="5040" w:hanging="360"/>
+      </w:pPr>
+    </w:lvl>
+    <w:lvl w:ilvl="7" w:tplc="40090019" w:tentative="1">
+      <w:start w:val="1"/>
+      <w:numFmt w:val="lowerLetter"/>
+      <w:lvlText w:val="%8."/>
+      <w:lvlJc w:val="left"/>
+      <w:pPr>
+        <w:ind w:left="5760" w:hanging="360"/>
+      </w:pPr>
+    </w:lvl>
+    <w:lvl w:ilvl="8" w:tplc="4009001B" w:tentative="1">
+      <w:start w:val="1"/>
+      <w:numFmt w:val="lowerRoman"/>
+      <w:lvlText w:val="%9."/>
+      <w:lvlJc w:val="right"/>
+      <w:pPr>
+        <w:ind w:left="6480" w:hanging="180"/>
+      </w:pPr>
+    </w:lvl>
+  </w:abstractNum>
+  <w:abstractNum w:abstractNumId="2" w15:restartNumberingAfterBreak="0">
+    <w:nsid w:val="5ADF7529"/>
+    <w:multiLevelType w:val="hybridMultilevel"/>
+    <w:tmpl w:val="B6069040"/>
+    <w:lvl w:ilvl="0" w:tplc="8AF2FEC0">
+      <w:start w:val="1"/>
+      <w:numFmt w:val="decimal"/>
+      <w:lvlText w:val="%1-"/>
+      <w:lvlJc w:val="left"/>
+      <w:pPr>
+        <w:ind w:left="720" w:hanging="360"/>
+      </w:pPr>
+      <w:rPr>
+        <w:rFonts w:hint="default"/>
+      </w:rPr>
+    </w:lvl>
+    <w:lvl w:ilvl="1" w:tplc="40090019" w:tentative="1">
+      <w:start w:val="1"/>
+      <w:numFmt w:val="lowerLetter"/>
+      <w:lvlText w:val="%2."/>
+      <w:lvlJc w:val="left"/>
+      <w:pPr>
+        <w:ind w:left="1440" w:hanging="360"/>
+      </w:pPr>
+    </w:lvl>
+    <w:lvl w:ilvl="2" w:tplc="4009001B" w:tentative="1">
+      <w:start w:val="1"/>
+      <w:numFmt w:val="lowerRoman"/>
+      <w:lvlText w:val="%3."/>
+      <w:lvlJc w:val="right"/>
+      <w:pPr>
+        <w:ind w:left="2160" w:hanging="180"/>
+      </w:pPr>
+    </w:lvl>
+    <w:lvl w:ilvl="3" w:tplc="4009000F" w:tentative="1">
+      <w:start w:val="1"/>
+      <w:numFmt w:val="decimal"/>
+      <w:lvlText w:val="%4."/>
+      <w:lvlJc w:val="left"/>
+      <w:pPr>
+        <w:ind w:left="2880" w:hanging="360"/>
+      </w:pPr>
+    </w:lvl>
+    <w:lvl w:ilvl="4" w:tplc="40090019" w:tentative="1">
+      <w:start w:val="1"/>
+      <w:numFmt w:val="lowerLetter"/>
+      <w:lvlText w:val="%5."/>
+      <w:lvlJc w:val="left"/>
+      <w:pPr>
+        <w:ind w:left="3600" w:hanging="360"/>
+      </w:pPr>
+    </w:lvl>
+    <w:lvl w:ilvl="5" w:tplc="4009001B" w:tentative="1">
+      <w:start w:val="1"/>
+      <w:numFmt w:val="lowerRoman"/>
+      <w:lvlText w:val="%6."/>
+      <w:lvlJc w:val="right"/>
+      <w:pPr>
+        <w:ind w:left="4320" w:hanging="180"/>
+      </w:pPr>
+    </w:lvl>
+    <w:lvl w:ilvl="6" w:tplc="4009000F" w:tentative="1">
+      <w:start w:val="1"/>
+      <w:numFmt w:val="decimal"/>
+      <w:lvlText w:val="%7."/>
+      <w:lvlJc w:val="left"/>
+      <w:pPr>
+        <w:ind w:left="5040" w:hanging="360"/>
+      </w:pPr>
+    </w:lvl>
+    <w:lvl w:ilvl="7" w:tplc="40090019" w:tentative="1">
+      <w:start w:val="1"/>
+      <w:numFmt w:val="lowerLetter"/>
+      <w:lvlText w:val="%8."/>
+      <w:lvlJc w:val="left"/>
+      <w:pPr>
+        <w:ind w:left="5760" w:hanging="360"/>
+      </w:pPr>
+    </w:lvl>
+    <w:lvl w:ilvl="8" w:tplc="4009001B" w:tentative="1">
+      <w:start w:val="1"/>
+      <w:numFmt w:val="lowerRoman"/>
+      <w:lvlText w:val="%9."/>
+      <w:lvlJc w:val="right"/>
+      <w:pPr>
+        <w:ind w:left="6480" w:hanging="180"/>
+      </w:pPr>
+    </w:lvl>
+  </w:abstractNum>
+  <w:abstractNum w:abstractNumId="3" w15:restartNumberingAfterBreak="0">
     <w:nsid w:val="616D7050"/>
     <w:multiLevelType w:val="hybridMultilevel"/>
     <w:tmpl w:val="112C10DC"/>
@@ -552,7 +2706,16 @@
     </w:lvl>
   </w:abstractNum>
   <w:num w:numId="1" w16cid:durableId="1448038336">
+    <w:abstractNumId w:val="3"/>
+  </w:num>
+  <w:num w:numId="2" w16cid:durableId="2127237368">
     <w:abstractNumId w:val="0"/>
+  </w:num>
+  <w:num w:numId="3" w16cid:durableId="1014528898">
+    <w:abstractNumId w:val="2"/>
+  </w:num>
+  <w:num w:numId="4" w16cid:durableId="237062501">
+    <w:abstractNumId w:val="1"/>
   </w:num>
 </w:numbering>
 </file>
@@ -957,6 +3120,12 @@
   <w:style w:type="paragraph" w:default="1" w:styleId="Normal">
     <w:name w:val="Normal"/>
     <w:qFormat/>
+    <w:rsid w:val="0099031C"/>
+    <w:rPr>
+      <w:kern w:val="0"/>
+      <w:lang w:val="en-IN"/>
+      <w14:ligatures w14:val="none"/>
+    </w:rPr>
   </w:style>
   <w:style w:type="character" w:default="1" w:styleId="DefaultParagraphFont">
     <w:name w:val="Default Paragraph Font"/>
@@ -995,6 +3164,37 @@
       <w:ind w:left="720"/>
       <w:contextualSpacing/>
     </w:pPr>
+  </w:style>
+  <w:style w:type="character" w:styleId="Hyperlink">
+    <w:name w:val="Hyperlink"/>
+    <w:basedOn w:val="DefaultParagraphFont"/>
+    <w:uiPriority w:val="99"/>
+    <w:unhideWhenUsed/>
+    <w:rsid w:val="0099031C"/>
+    <w:rPr>
+      <w:color w:val="0563C1" w:themeColor="hyperlink"/>
+      <w:u w:val="single"/>
+    </w:rPr>
+  </w:style>
+  <w:style w:type="character" w:customStyle="1" w:styleId="lg-highlight-string">
+    <w:name w:val="lg-highlight-string"/>
+    <w:basedOn w:val="DefaultParagraphFont"/>
+    <w:rsid w:val="0099031C"/>
+  </w:style>
+  <w:style w:type="character" w:customStyle="1" w:styleId="lg-highlight-attr">
+    <w:name w:val="lg-highlight-attr"/>
+    <w:basedOn w:val="DefaultParagraphFont"/>
+    <w:rsid w:val="0099031C"/>
+  </w:style>
+  <w:style w:type="character" w:customStyle="1" w:styleId="lg-highlight-literal">
+    <w:name w:val="lg-highlight-literal"/>
+    <w:basedOn w:val="DefaultParagraphFont"/>
+    <w:rsid w:val="0099031C"/>
+  </w:style>
+  <w:style w:type="character" w:customStyle="1" w:styleId="lg-highlight-number">
+    <w:name w:val="lg-highlight-number"/>
+    <w:basedOn w:val="DefaultParagraphFont"/>
+    <w:rsid w:val="0099031C"/>
   </w:style>
 </w:styles>
 </file>

--- a/daniel/mongodb.docx
+++ b/daniel/mongodb.docx
@@ -126,8 +126,16 @@
         <w:rPr>
           <w:lang w:val="en-US"/>
         </w:rPr>
-        <w:t>OLAP [ Online Analytical Processing ]</w:t>
-      </w:r>
+        <w:t xml:space="preserve">OLAP [ Online Analytical </w:t>
+      </w:r>
+      <w:proofErr w:type="gramStart"/>
+      <w:r>
+        <w:rPr>
+          <w:lang w:val="en-US"/>
+        </w:rPr>
+        <w:t>Processing ]</w:t>
+      </w:r>
+      <w:proofErr w:type="gramEnd"/>
     </w:p>
     <w:p>
       <w:pPr>
@@ -275,7 +283,21 @@
         <w:rPr>
           <w:lang w:val="en-US"/>
         </w:rPr>
-        <w:t xml:space="preserve">It is generally used to store big data and real-time information. For example data from social media that is used in business analytics. </w:t>
+        <w:t xml:space="preserve">It is generally used to store big data and real-time information. For </w:t>
+      </w:r>
+      <w:proofErr w:type="gramStart"/>
+      <w:r>
+        <w:rPr>
+          <w:lang w:val="en-US"/>
+        </w:rPr>
+        <w:t>example</w:t>
+      </w:r>
+      <w:proofErr w:type="gramEnd"/>
+      <w:r>
+        <w:rPr>
+          <w:lang w:val="en-US"/>
+        </w:rPr>
+        <w:t xml:space="preserve"> data from social media that is used in business analytics. </w:t>
       </w:r>
     </w:p>
     <w:p>
@@ -310,7 +332,21 @@
         <w:rPr>
           <w:lang w:val="en-US"/>
         </w:rPr>
-        <w:t>It support query language</w:t>
+        <w:t xml:space="preserve">It </w:t>
+      </w:r>
+      <w:proofErr w:type="gramStart"/>
+      <w:r>
+        <w:rPr>
+          <w:lang w:val="en-US"/>
+        </w:rPr>
+        <w:t>support</w:t>
+      </w:r>
+      <w:proofErr w:type="gramEnd"/>
+      <w:r>
+        <w:rPr>
+          <w:lang w:val="en-US"/>
+        </w:rPr>
+        <w:t xml:space="preserve"> query language</w:t>
       </w:r>
     </w:p>
     <w:p>
@@ -684,7 +720,29 @@
         <w:rPr>
           <w:lang w:val="en-US"/>
         </w:rPr>
-        <w:t>show dbs  //</w:t>
+        <w:t xml:space="preserve">show </w:t>
+      </w:r>
+      <w:proofErr w:type="spellStart"/>
+      <w:proofErr w:type="gramStart"/>
+      <w:r>
+        <w:rPr>
+          <w:lang w:val="en-US"/>
+        </w:rPr>
+        <w:t>dbs</w:t>
+      </w:r>
+      <w:proofErr w:type="spellEnd"/>
+      <w:r>
+        <w:rPr>
+          <w:lang w:val="en-US"/>
+        </w:rPr>
+        <w:t xml:space="preserve">  /</w:t>
+      </w:r>
+      <w:proofErr w:type="gramEnd"/>
+      <w:r>
+        <w:rPr>
+          <w:lang w:val="en-US"/>
+        </w:rPr>
+        <w:t>/</w:t>
       </w:r>
       <w:r>
         <w:rPr>
@@ -709,33 +767,105 @@
         <w:rPr>
           <w:lang w:val="en-US"/>
         </w:rPr>
-        <w:t>Creating database / Open database [ if db doesn’t exist , it will create one ]</w:t>
-      </w:r>
-    </w:p>
-    <w:p>
-      <w:pPr>
-        <w:rPr>
-          <w:lang w:val="en-US"/>
-        </w:rPr>
-      </w:pPr>
-      <w:r>
-        <w:rPr>
-          <w:lang w:val="en-US"/>
-        </w:rPr>
-        <w:t>use nitindb;  // use &lt;dbname&gt;;</w:t>
-      </w:r>
-    </w:p>
-    <w:p>
-      <w:pPr>
-        <w:rPr>
-          <w:lang w:val="en-US"/>
-        </w:rPr>
-      </w:pPr>
-      <w:r>
-        <w:rPr>
-          <w:lang w:val="en-US"/>
-        </w:rPr>
-        <w:t>db; // current database name;</w:t>
+        <w:t xml:space="preserve">Creating database / Open database [ if </w:t>
+      </w:r>
+      <w:proofErr w:type="spellStart"/>
+      <w:r>
+        <w:rPr>
+          <w:lang w:val="en-US"/>
+        </w:rPr>
+        <w:t>db</w:t>
+      </w:r>
+      <w:proofErr w:type="spellEnd"/>
+      <w:r>
+        <w:rPr>
+          <w:lang w:val="en-US"/>
+        </w:rPr>
+        <w:t xml:space="preserve"> doesn’t </w:t>
+      </w:r>
+      <w:proofErr w:type="gramStart"/>
+      <w:r>
+        <w:rPr>
+          <w:lang w:val="en-US"/>
+        </w:rPr>
+        <w:t>exist ,</w:t>
+      </w:r>
+      <w:proofErr w:type="gramEnd"/>
+      <w:r>
+        <w:rPr>
+          <w:lang w:val="en-US"/>
+        </w:rPr>
+        <w:t xml:space="preserve"> it will create one ]</w:t>
+      </w:r>
+    </w:p>
+    <w:p>
+      <w:pPr>
+        <w:rPr>
+          <w:lang w:val="en-US"/>
+        </w:rPr>
+      </w:pPr>
+      <w:r>
+        <w:rPr>
+          <w:lang w:val="en-US"/>
+        </w:rPr>
+        <w:t xml:space="preserve">use </w:t>
+      </w:r>
+      <w:proofErr w:type="spellStart"/>
+      <w:proofErr w:type="gramStart"/>
+      <w:r>
+        <w:rPr>
+          <w:lang w:val="en-US"/>
+        </w:rPr>
+        <w:t>nitindb</w:t>
+      </w:r>
+      <w:proofErr w:type="spellEnd"/>
+      <w:r>
+        <w:rPr>
+          <w:lang w:val="en-US"/>
+        </w:rPr>
+        <w:t>;  /</w:t>
+      </w:r>
+      <w:proofErr w:type="gramEnd"/>
+      <w:r>
+        <w:rPr>
+          <w:lang w:val="en-US"/>
+        </w:rPr>
+        <w:t>/ use &lt;</w:t>
+      </w:r>
+      <w:proofErr w:type="spellStart"/>
+      <w:r>
+        <w:rPr>
+          <w:lang w:val="en-US"/>
+        </w:rPr>
+        <w:t>dbname</w:t>
+      </w:r>
+      <w:proofErr w:type="spellEnd"/>
+      <w:r>
+        <w:rPr>
+          <w:lang w:val="en-US"/>
+        </w:rPr>
+        <w:t>&gt;;</w:t>
+      </w:r>
+    </w:p>
+    <w:p>
+      <w:pPr>
+        <w:rPr>
+          <w:lang w:val="en-US"/>
+        </w:rPr>
+      </w:pPr>
+      <w:proofErr w:type="spellStart"/>
+      <w:r>
+        <w:rPr>
+          <w:lang w:val="en-US"/>
+        </w:rPr>
+        <w:t>db</w:t>
+      </w:r>
+      <w:proofErr w:type="spellEnd"/>
+      <w:r>
+        <w:rPr>
+          <w:lang w:val="en-US"/>
+        </w:rPr>
+        <w:t>; // current database name;</w:t>
       </w:r>
     </w:p>
     <w:p>
@@ -745,11 +875,27 @@
           <w:lang w:val="en-US"/>
         </w:rPr>
       </w:pPr>
-      <w:r>
-        <w:rPr>
-          <w:lang w:val="en-US"/>
-        </w:rPr>
-        <w:t>db.employee.insertOne({id:1,name:"Nitin",salary:2300.00});</w:t>
+      <w:proofErr w:type="spellStart"/>
+      <w:proofErr w:type="gramStart"/>
+      <w:r>
+        <w:rPr>
+          <w:lang w:val="en-US"/>
+        </w:rPr>
+        <w:t>db.employee</w:t>
+      </w:r>
+      <w:proofErr w:type="gramEnd"/>
+      <w:r>
+        <w:rPr>
+          <w:lang w:val="en-US"/>
+        </w:rPr>
+        <w:t>.insertOne</w:t>
+      </w:r>
+      <w:proofErr w:type="spellEnd"/>
+      <w:r>
+        <w:rPr>
+          <w:lang w:val="en-US"/>
+        </w:rPr>
+        <w:t>({id:1,name:"Nitin",salary:2300.00});</w:t>
       </w:r>
       <w:r>
         <w:rPr>
@@ -771,6 +917,8 @@
           <w:lang w:val="en-US"/>
         </w:rPr>
       </w:pPr>
+      <w:proofErr w:type="spellStart"/>
+      <w:proofErr w:type="gramStart"/>
       <w:r>
         <w:rPr>
           <w:lang w:val="en-US"/>
@@ -781,7 +929,21 @@
         <w:rPr>
           <w:lang w:val="en-US"/>
         </w:rPr>
-        <w:t>b.employee.find();</w:t>
+        <w:t>b.employee</w:t>
+      </w:r>
+      <w:proofErr w:type="gramEnd"/>
+      <w:r>
+        <w:rPr>
+          <w:lang w:val="en-US"/>
+        </w:rPr>
+        <w:t>.find</w:t>
+      </w:r>
+      <w:proofErr w:type="spellEnd"/>
+      <w:r>
+        <w:rPr>
+          <w:lang w:val="en-US"/>
+        </w:rPr>
+        <w:t>();</w:t>
       </w:r>
       <w:r>
         <w:rPr>
@@ -796,78 +958,164 @@
           <w:lang w:val="en-US"/>
         </w:rPr>
       </w:pPr>
-      <w:r>
-        <w:rPr>
-          <w:lang w:val="en-US"/>
-        </w:rPr>
-        <w:t>cls // clear the screen</w:t>
-      </w:r>
-    </w:p>
-    <w:p>
-      <w:pPr>
-        <w:rPr>
-          <w:lang w:val="en-US"/>
-        </w:rPr>
-      </w:pPr>
-      <w:r>
-        <w:rPr>
-          <w:lang w:val="en-US"/>
-        </w:rPr>
-        <w:t>db.createCollection(&lt;dbname&gt;,[option]);</w:t>
-      </w:r>
-    </w:p>
-    <w:p>
-      <w:pPr>
-        <w:rPr>
-          <w:lang w:val="en-US"/>
-        </w:rPr>
-      </w:pPr>
-      <w:r>
-        <w:rPr>
-          <w:lang w:val="en-US"/>
-        </w:rPr>
-        <w:t>db.createCollection(“department”);</w:t>
-      </w:r>
-    </w:p>
-    <w:p>
-      <w:pPr>
-        <w:rPr>
-          <w:lang w:val="en-US"/>
-        </w:rPr>
-      </w:pPr>
-      <w:r>
-        <w:rPr>
-          <w:lang w:val="en-US"/>
-        </w:rPr>
-        <w:t xml:space="preserve">show collections ; </w:t>
+      <w:proofErr w:type="spellStart"/>
+      <w:r>
+        <w:rPr>
+          <w:lang w:val="en-US"/>
+        </w:rPr>
+        <w:t>cls</w:t>
+      </w:r>
+      <w:proofErr w:type="spellEnd"/>
+      <w:r>
+        <w:rPr>
+          <w:lang w:val="en-US"/>
+        </w:rPr>
+        <w:t xml:space="preserve"> // clear the screen</w:t>
+      </w:r>
+    </w:p>
+    <w:p>
+      <w:pPr>
+        <w:rPr>
+          <w:lang w:val="en-US"/>
+        </w:rPr>
+      </w:pPr>
+      <w:proofErr w:type="spellStart"/>
+      <w:proofErr w:type="gramStart"/>
+      <w:r>
+        <w:rPr>
+          <w:lang w:val="en-US"/>
+        </w:rPr>
+        <w:t>db.createCollection</w:t>
+      </w:r>
+      <w:proofErr w:type="spellEnd"/>
+      <w:proofErr w:type="gramEnd"/>
+      <w:r>
+        <w:rPr>
+          <w:lang w:val="en-US"/>
+        </w:rPr>
+        <w:t>(&lt;</w:t>
+      </w:r>
+      <w:proofErr w:type="spellStart"/>
+      <w:r>
+        <w:rPr>
+          <w:lang w:val="en-US"/>
+        </w:rPr>
+        <w:t>dbname</w:t>
+      </w:r>
+      <w:proofErr w:type="spellEnd"/>
+      <w:r>
+        <w:rPr>
+          <w:lang w:val="en-US"/>
+        </w:rPr>
+        <w:t>&gt;,[option]);</w:t>
+      </w:r>
+    </w:p>
+    <w:p>
+      <w:pPr>
+        <w:rPr>
+          <w:lang w:val="en-US"/>
+        </w:rPr>
+      </w:pPr>
+      <w:proofErr w:type="spellStart"/>
+      <w:proofErr w:type="gramStart"/>
+      <w:r>
+        <w:rPr>
+          <w:lang w:val="en-US"/>
+        </w:rPr>
+        <w:t>db.createCollection</w:t>
+      </w:r>
+      <w:proofErr w:type="spellEnd"/>
+      <w:proofErr w:type="gramEnd"/>
+      <w:r>
+        <w:rPr>
+          <w:lang w:val="en-US"/>
+        </w:rPr>
+        <w:t>(“department”);</w:t>
+      </w:r>
+    </w:p>
+    <w:p>
+      <w:pPr>
+        <w:rPr>
+          <w:lang w:val="en-US"/>
+        </w:rPr>
+      </w:pPr>
+      <w:r>
+        <w:rPr>
+          <w:lang w:val="en-US"/>
+        </w:rPr>
+        <w:t xml:space="preserve">show </w:t>
+      </w:r>
+      <w:proofErr w:type="gramStart"/>
+      <w:r>
+        <w:rPr>
+          <w:lang w:val="en-US"/>
+        </w:rPr>
+        <w:t>collections ;</w:t>
+      </w:r>
+      <w:proofErr w:type="gramEnd"/>
+      <w:r>
+        <w:rPr>
+          <w:lang w:val="en-US"/>
+        </w:rPr>
+        <w:t xml:space="preserve"> </w:t>
       </w:r>
       <w:r>
         <w:rPr>
           <w:color w:val="1F3864" w:themeColor="accent1" w:themeShade="80"/>
           <w:lang w:val="en-US"/>
         </w:rPr>
-        <w:t>// list the collections in current db;</w:t>
-      </w:r>
-    </w:p>
-    <w:p>
-      <w:pPr>
-        <w:rPr>
-          <w:rFonts w:ascii="Source Code Pro" w:hAnsi="Source Code Pro"/>
-          <w:color w:val="061621"/>
-          <w:sz w:val="20"/>
-          <w:szCs w:val="20"/>
-          <w:shd w:val="clear" w:color="auto" w:fill="F9FBFA"/>
-        </w:rPr>
-      </w:pPr>
-      <w:r>
-        <w:rPr>
-          <w:rFonts w:ascii="Source Code Pro" w:hAnsi="Source Code Pro"/>
-          <w:color w:val="061621"/>
-          <w:sz w:val="20"/>
-          <w:szCs w:val="20"/>
-          <w:shd w:val="clear" w:color="auto" w:fill="F9FBFA"/>
-        </w:rPr>
-        <w:t>db.createCollection(</w:t>
+        <w:t xml:space="preserve">// list the collections in current </w:t>
+      </w:r>
+      <w:proofErr w:type="spellStart"/>
+      <w:r>
+        <w:rPr>
+          <w:color w:val="1F3864" w:themeColor="accent1" w:themeShade="80"/>
+          <w:lang w:val="en-US"/>
+        </w:rPr>
+        <w:t>db</w:t>
+      </w:r>
+      <w:proofErr w:type="spellEnd"/>
+      <w:r>
+        <w:rPr>
+          <w:color w:val="1F3864" w:themeColor="accent1" w:themeShade="80"/>
+          <w:lang w:val="en-US"/>
+        </w:rPr>
+        <w:t>;</w:t>
+      </w:r>
+    </w:p>
+    <w:p>
+      <w:pPr>
+        <w:rPr>
+          <w:rFonts w:ascii="Source Code Pro" w:hAnsi="Source Code Pro"/>
+          <w:color w:val="061621"/>
+          <w:sz w:val="20"/>
+          <w:szCs w:val="20"/>
+          <w:shd w:val="clear" w:color="auto" w:fill="F9FBFA"/>
+        </w:rPr>
+      </w:pPr>
+      <w:proofErr w:type="spellStart"/>
+      <w:proofErr w:type="gramStart"/>
+      <w:r>
+        <w:rPr>
+          <w:rFonts w:ascii="Source Code Pro" w:hAnsi="Source Code Pro"/>
+          <w:color w:val="061621"/>
+          <w:sz w:val="20"/>
+          <w:szCs w:val="20"/>
+          <w:shd w:val="clear" w:color="auto" w:fill="F9FBFA"/>
+        </w:rPr>
+        <w:t>db.createCollection</w:t>
+      </w:r>
+      <w:proofErr w:type="spellEnd"/>
+      <w:proofErr w:type="gramEnd"/>
+      <w:r>
+        <w:rPr>
+          <w:rFonts w:ascii="Source Code Pro" w:hAnsi="Source Code Pro"/>
+          <w:color w:val="061621"/>
+          <w:sz w:val="20"/>
+          <w:szCs w:val="20"/>
+          <w:shd w:val="clear" w:color="auto" w:fill="F9FBFA"/>
+        </w:rPr>
+        <w:t>(</w:t>
       </w:r>
       <w:r>
         <w:rPr>
@@ -1058,6 +1306,8 @@
                 <w:lang w:eastAsia="en-IN"/>
               </w:rPr>
             </w:pPr>
+            <w:proofErr w:type="spellStart"/>
+            <w:proofErr w:type="gramStart"/>
             <w:r>
               <w:rPr>
                 <w:rFonts w:ascii="Source Code Pro" w:eastAsia="Times New Roman" w:hAnsi="Source Code Pro" w:cs="Times New Roman"/>
@@ -1066,7 +1316,29 @@
                 <w:szCs w:val="20"/>
                 <w:lang w:eastAsia="en-IN"/>
               </w:rPr>
-              <w:t>db.products.insertMany( [</w:t>
+              <w:t>db.products</w:t>
+            </w:r>
+            <w:proofErr w:type="gramEnd"/>
+            <w:r>
+              <w:rPr>
+                <w:rFonts w:ascii="Source Code Pro" w:eastAsia="Times New Roman" w:hAnsi="Source Code Pro" w:cs="Times New Roman"/>
+                <w:color w:val="061621"/>
+                <w:sz w:val="20"/>
+                <w:szCs w:val="20"/>
+                <w:lang w:eastAsia="en-IN"/>
+              </w:rPr>
+              <w:t>.insertMany</w:t>
+            </w:r>
+            <w:proofErr w:type="spellEnd"/>
+            <w:r>
+              <w:rPr>
+                <w:rFonts w:ascii="Source Code Pro" w:eastAsia="Times New Roman" w:hAnsi="Source Code Pro" w:cs="Times New Roman"/>
+                <w:color w:val="061621"/>
+                <w:sz w:val="20"/>
+                <w:szCs w:val="20"/>
+                <w:lang w:eastAsia="en-IN"/>
+              </w:rPr>
+              <w:t>( [</w:t>
             </w:r>
           </w:p>
         </w:tc>
@@ -1103,7 +1375,18 @@
                 <w:szCs w:val="20"/>
                 <w:lang w:eastAsia="en-IN"/>
               </w:rPr>
-              <w:t xml:space="preserve">      { </w:t>
+              <w:t xml:space="preserve">      </w:t>
+            </w:r>
+            <w:proofErr w:type="gramStart"/>
+            <w:r>
+              <w:rPr>
+                <w:rFonts w:ascii="Source Code Pro" w:eastAsia="Times New Roman" w:hAnsi="Source Code Pro" w:cs="Times New Roman"/>
+                <w:color w:val="061621"/>
+                <w:sz w:val="20"/>
+                <w:szCs w:val="20"/>
+                <w:lang w:eastAsia="en-IN"/>
+              </w:rPr>
+              <w:t xml:space="preserve">{ </w:t>
             </w:r>
             <w:r>
               <w:rPr>
@@ -1115,6 +1398,7 @@
               </w:rPr>
               <w:t>item</w:t>
             </w:r>
+            <w:proofErr w:type="gramEnd"/>
             <w:r>
               <w:rPr>
                 <w:rFonts w:ascii="Source Code Pro" w:eastAsia="Times New Roman" w:hAnsi="Source Code Pro" w:cs="Times New Roman"/>
@@ -1222,7 +1506,18 @@
                 <w:szCs w:val="20"/>
                 <w:lang w:eastAsia="en-IN"/>
               </w:rPr>
-              <w:t xml:space="preserve">      { </w:t>
+              <w:t xml:space="preserve">      </w:t>
+            </w:r>
+            <w:proofErr w:type="gramStart"/>
+            <w:r>
+              <w:rPr>
+                <w:rFonts w:ascii="Source Code Pro" w:eastAsia="Times New Roman" w:hAnsi="Source Code Pro" w:cs="Times New Roman"/>
+                <w:color w:val="061621"/>
+                <w:sz w:val="20"/>
+                <w:szCs w:val="20"/>
+                <w:lang w:eastAsia="en-IN"/>
+              </w:rPr>
+              <w:t xml:space="preserve">{ </w:t>
             </w:r>
             <w:r>
               <w:rPr>
@@ -1234,6 +1529,7 @@
               </w:rPr>
               <w:t>item</w:t>
             </w:r>
+            <w:proofErr w:type="gramEnd"/>
             <w:r>
               <w:rPr>
                 <w:rFonts w:ascii="Source Code Pro" w:eastAsia="Times New Roman" w:hAnsi="Source Code Pro" w:cs="Times New Roman"/>
@@ -1341,7 +1637,18 @@
                 <w:szCs w:val="20"/>
                 <w:lang w:eastAsia="en-IN"/>
               </w:rPr>
-              <w:t xml:space="preserve">      { </w:t>
+              <w:t xml:space="preserve">      </w:t>
+            </w:r>
+            <w:proofErr w:type="gramStart"/>
+            <w:r>
+              <w:rPr>
+                <w:rFonts w:ascii="Source Code Pro" w:eastAsia="Times New Roman" w:hAnsi="Source Code Pro" w:cs="Times New Roman"/>
+                <w:color w:val="061621"/>
+                <w:sz w:val="20"/>
+                <w:szCs w:val="20"/>
+                <w:lang w:eastAsia="en-IN"/>
+              </w:rPr>
+              <w:t xml:space="preserve">{ </w:t>
             </w:r>
             <w:r>
               <w:rPr>
@@ -1353,6 +1660,7 @@
               </w:rPr>
               <w:t>item</w:t>
             </w:r>
+            <w:proofErr w:type="gramEnd"/>
             <w:r>
               <w:rPr>
                 <w:rFonts w:ascii="Source Code Pro" w:eastAsia="Times New Roman" w:hAnsi="Source Code Pro" w:cs="Times New Roman"/>
@@ -1479,11 +1787,27 @@
           <w:lang w:val="en-US"/>
         </w:rPr>
       </w:pPr>
-      <w:r>
-        <w:rPr>
-          <w:lang w:val="en-US"/>
-        </w:rPr>
-        <w:t>db.products.find();</w:t>
+      <w:proofErr w:type="spellStart"/>
+      <w:proofErr w:type="gramStart"/>
+      <w:r>
+        <w:rPr>
+          <w:lang w:val="en-US"/>
+        </w:rPr>
+        <w:t>db.products</w:t>
+      </w:r>
+      <w:proofErr w:type="gramEnd"/>
+      <w:r>
+        <w:rPr>
+          <w:lang w:val="en-US"/>
+        </w:rPr>
+        <w:t>.find</w:t>
+      </w:r>
+      <w:proofErr w:type="spellEnd"/>
+      <w:r>
+        <w:rPr>
+          <w:lang w:val="en-US"/>
+        </w:rPr>
+        <w:t>();</w:t>
       </w:r>
       <w:r>
         <w:rPr>
@@ -1498,11 +1822,27 @@
           <w:lang w:val="en-US"/>
         </w:rPr>
       </w:pPr>
-      <w:r>
-        <w:rPr>
-          <w:lang w:val="en-US"/>
-        </w:rPr>
-        <w:t>db.products.find({qty:{$gt:20}});</w:t>
+      <w:proofErr w:type="spellStart"/>
+      <w:proofErr w:type="gramStart"/>
+      <w:r>
+        <w:rPr>
+          <w:lang w:val="en-US"/>
+        </w:rPr>
+        <w:t>db.products</w:t>
+      </w:r>
+      <w:proofErr w:type="gramEnd"/>
+      <w:r>
+        <w:rPr>
+          <w:lang w:val="en-US"/>
+        </w:rPr>
+        <w:t>.find</w:t>
+      </w:r>
+      <w:proofErr w:type="spellEnd"/>
+      <w:r>
+        <w:rPr>
+          <w:lang w:val="en-US"/>
+        </w:rPr>
+        <w:t>({qty:{$gt:20}});</w:t>
       </w:r>
       <w:r>
         <w:rPr>
@@ -1517,11 +1857,27 @@
           <w:lang w:val="en-US"/>
         </w:rPr>
       </w:pPr>
-      <w:r>
-        <w:rPr>
-          <w:lang w:val="en-US"/>
-        </w:rPr>
-        <w:t>db.products.find({qty:{$gte:20}});</w:t>
+      <w:proofErr w:type="spellStart"/>
+      <w:proofErr w:type="gramStart"/>
+      <w:r>
+        <w:rPr>
+          <w:lang w:val="en-US"/>
+        </w:rPr>
+        <w:t>db.products</w:t>
+      </w:r>
+      <w:proofErr w:type="gramEnd"/>
+      <w:r>
+        <w:rPr>
+          <w:lang w:val="en-US"/>
+        </w:rPr>
+        <w:t>.find</w:t>
+      </w:r>
+      <w:proofErr w:type="spellEnd"/>
+      <w:r>
+        <w:rPr>
+          <w:lang w:val="en-US"/>
+        </w:rPr>
+        <w:t>({qty:{$gte:20}});</w:t>
       </w:r>
       <w:r>
         <w:rPr>
@@ -1536,11 +1892,27 @@
           <w:lang w:val="en-US"/>
         </w:rPr>
       </w:pPr>
-      <w:r>
-        <w:rPr>
-          <w:lang w:val="en-US"/>
-        </w:rPr>
-        <w:t>db.products.find({qty:</w:t>
+      <w:proofErr w:type="spellStart"/>
+      <w:proofErr w:type="gramStart"/>
+      <w:r>
+        <w:rPr>
+          <w:lang w:val="en-US"/>
+        </w:rPr>
+        <w:t>db.products</w:t>
+      </w:r>
+      <w:proofErr w:type="gramEnd"/>
+      <w:r>
+        <w:rPr>
+          <w:lang w:val="en-US"/>
+        </w:rPr>
+        <w:t>.find</w:t>
+      </w:r>
+      <w:proofErr w:type="spellEnd"/>
+      <w:r>
+        <w:rPr>
+          <w:lang w:val="en-US"/>
+        </w:rPr>
+        <w:t>({qty:</w:t>
       </w:r>
       <w:r>
         <w:rPr>
@@ -1580,8 +1952,74 @@
           <w:lang w:val="en-US"/>
         </w:rPr>
         <w:lastRenderedPageBreak/>
-        <w:t>$eq   $gt  $lt  $gte  $lte  $in   $ne  $nin</w:t>
-      </w:r>
+        <w:t>$eq   $</w:t>
+      </w:r>
+      <w:proofErr w:type="spellStart"/>
+      <w:proofErr w:type="gramStart"/>
+      <w:r>
+        <w:rPr>
+          <w:lang w:val="en-US"/>
+        </w:rPr>
+        <w:t>gt</w:t>
+      </w:r>
+      <w:proofErr w:type="spellEnd"/>
+      <w:r>
+        <w:rPr>
+          <w:lang w:val="en-US"/>
+        </w:rPr>
+        <w:t xml:space="preserve">  $</w:t>
+      </w:r>
+      <w:proofErr w:type="spellStart"/>
+      <w:proofErr w:type="gramEnd"/>
+      <w:r>
+        <w:rPr>
+          <w:lang w:val="en-US"/>
+        </w:rPr>
+        <w:t>lt</w:t>
+      </w:r>
+      <w:proofErr w:type="spellEnd"/>
+      <w:r>
+        <w:rPr>
+          <w:lang w:val="en-US"/>
+        </w:rPr>
+        <w:t xml:space="preserve">  $</w:t>
+      </w:r>
+      <w:proofErr w:type="spellStart"/>
+      <w:r>
+        <w:rPr>
+          <w:lang w:val="en-US"/>
+        </w:rPr>
+        <w:t>gte</w:t>
+      </w:r>
+      <w:proofErr w:type="spellEnd"/>
+      <w:r>
+        <w:rPr>
+          <w:lang w:val="en-US"/>
+        </w:rPr>
+        <w:t xml:space="preserve">  $</w:t>
+      </w:r>
+      <w:proofErr w:type="spellStart"/>
+      <w:r>
+        <w:rPr>
+          <w:lang w:val="en-US"/>
+        </w:rPr>
+        <w:t>lte</w:t>
+      </w:r>
+      <w:proofErr w:type="spellEnd"/>
+      <w:r>
+        <w:rPr>
+          <w:lang w:val="en-US"/>
+        </w:rPr>
+        <w:t xml:space="preserve">  $in   $ne  $</w:t>
+      </w:r>
+      <w:proofErr w:type="spellStart"/>
+      <w:r>
+        <w:rPr>
+          <w:lang w:val="en-US"/>
+        </w:rPr>
+        <w:t>nin</w:t>
+      </w:r>
+      <w:proofErr w:type="spellEnd"/>
     </w:p>
     <w:p>
       <w:pPr>
@@ -1605,11 +2043,27 @@
           <w:lang w:val="en-US"/>
         </w:rPr>
       </w:pPr>
-      <w:r>
-        <w:rPr>
-          <w:lang w:val="en-US"/>
-        </w:rPr>
-        <w:t>db.inventory.find({item:1} );</w:t>
+      <w:proofErr w:type="spellStart"/>
+      <w:proofErr w:type="gramStart"/>
+      <w:r>
+        <w:rPr>
+          <w:lang w:val="en-US"/>
+        </w:rPr>
+        <w:t>db.inventory</w:t>
+      </w:r>
+      <w:proofErr w:type="gramEnd"/>
+      <w:r>
+        <w:rPr>
+          <w:lang w:val="en-US"/>
+        </w:rPr>
+        <w:t>.find</w:t>
+      </w:r>
+      <w:proofErr w:type="spellEnd"/>
+      <w:r>
+        <w:rPr>
+          <w:lang w:val="en-US"/>
+        </w:rPr>
+        <w:t>({item:1} );</w:t>
       </w:r>
       <w:r>
         <w:rPr>
@@ -1624,11 +2078,27 @@
           <w:lang w:val="en-US"/>
         </w:rPr>
       </w:pPr>
-      <w:r>
-        <w:rPr>
-          <w:lang w:val="en-US"/>
-        </w:rPr>
-        <w:t>db.inventory.find({} , {item:1} );</w:t>
+      <w:proofErr w:type="spellStart"/>
+      <w:proofErr w:type="gramStart"/>
+      <w:r>
+        <w:rPr>
+          <w:lang w:val="en-US"/>
+        </w:rPr>
+        <w:t>db.inventory</w:t>
+      </w:r>
+      <w:proofErr w:type="gramEnd"/>
+      <w:r>
+        <w:rPr>
+          <w:lang w:val="en-US"/>
+        </w:rPr>
+        <w:t>.find</w:t>
+      </w:r>
+      <w:proofErr w:type="spellEnd"/>
+      <w:r>
+        <w:rPr>
+          <w:lang w:val="en-US"/>
+        </w:rPr>
+        <w:t>({} , {item:1} );</w:t>
       </w:r>
       <w:r>
         <w:rPr>
@@ -1647,15 +2117,39 @@
           <w:shd w:val="clear" w:color="auto" w:fill="F9FBFA"/>
         </w:rPr>
       </w:pPr>
-      <w:r>
-        <w:rPr>
-          <w:rFonts w:ascii="Source Code Pro" w:hAnsi="Source Code Pro"/>
-          <w:color w:val="061621"/>
-          <w:sz w:val="20"/>
-          <w:szCs w:val="20"/>
-          <w:shd w:val="clear" w:color="auto" w:fill="F9FBFA"/>
-        </w:rPr>
-        <w:t xml:space="preserve">db.inventory.find( { </w:t>
+      <w:proofErr w:type="spellStart"/>
+      <w:proofErr w:type="gramStart"/>
+      <w:r>
+        <w:rPr>
+          <w:rFonts w:ascii="Source Code Pro" w:hAnsi="Source Code Pro"/>
+          <w:color w:val="061621"/>
+          <w:sz w:val="20"/>
+          <w:szCs w:val="20"/>
+          <w:shd w:val="clear" w:color="auto" w:fill="F9FBFA"/>
+        </w:rPr>
+        <w:t>db.inventory</w:t>
+      </w:r>
+      <w:proofErr w:type="gramEnd"/>
+      <w:r>
+        <w:rPr>
+          <w:rFonts w:ascii="Source Code Pro" w:hAnsi="Source Code Pro"/>
+          <w:color w:val="061621"/>
+          <w:sz w:val="20"/>
+          <w:szCs w:val="20"/>
+          <w:shd w:val="clear" w:color="auto" w:fill="F9FBFA"/>
+        </w:rPr>
+        <w:t>.find</w:t>
+      </w:r>
+      <w:proofErr w:type="spellEnd"/>
+      <w:r>
+        <w:rPr>
+          <w:rFonts w:ascii="Source Code Pro" w:hAnsi="Source Code Pro"/>
+          <w:color w:val="061621"/>
+          <w:sz w:val="20"/>
+          <w:szCs w:val="20"/>
+          <w:shd w:val="clear" w:color="auto" w:fill="F9FBFA"/>
+        </w:rPr>
+        <w:t xml:space="preserve">( { </w:t>
       </w:r>
       <w:r>
         <w:rPr>
@@ -1824,15 +2318,39 @@
           <w:lang w:val="en-US"/>
         </w:rPr>
       </w:pPr>
-      <w:r>
-        <w:rPr>
-          <w:rFonts w:ascii="Source Code Pro" w:hAnsi="Source Code Pro"/>
-          <w:color w:val="061621"/>
-          <w:sz w:val="20"/>
-          <w:szCs w:val="20"/>
-          <w:shd w:val="clear" w:color="auto" w:fill="F9FBFA"/>
-        </w:rPr>
-        <w:t xml:space="preserve">db.inventory.find( { </w:t>
+      <w:proofErr w:type="spellStart"/>
+      <w:proofErr w:type="gramStart"/>
+      <w:r>
+        <w:rPr>
+          <w:rFonts w:ascii="Source Code Pro" w:hAnsi="Source Code Pro"/>
+          <w:color w:val="061621"/>
+          <w:sz w:val="20"/>
+          <w:szCs w:val="20"/>
+          <w:shd w:val="clear" w:color="auto" w:fill="F9FBFA"/>
+        </w:rPr>
+        <w:t>db.inventory</w:t>
+      </w:r>
+      <w:proofErr w:type="gramEnd"/>
+      <w:r>
+        <w:rPr>
+          <w:rFonts w:ascii="Source Code Pro" w:hAnsi="Source Code Pro"/>
+          <w:color w:val="061621"/>
+          <w:sz w:val="20"/>
+          <w:szCs w:val="20"/>
+          <w:shd w:val="clear" w:color="auto" w:fill="F9FBFA"/>
+        </w:rPr>
+        <w:t>.find</w:t>
+      </w:r>
+      <w:proofErr w:type="spellEnd"/>
+      <w:r>
+        <w:rPr>
+          <w:rFonts w:ascii="Source Code Pro" w:hAnsi="Source Code Pro"/>
+          <w:color w:val="061621"/>
+          <w:sz w:val="20"/>
+          <w:szCs w:val="20"/>
+          <w:shd w:val="clear" w:color="auto" w:fill="F9FBFA"/>
+        </w:rPr>
+        <w:t xml:space="preserve">( { </w:t>
       </w:r>
       <w:r>
         <w:rPr>
@@ -2036,90 +2554,238 @@
           <w:shd w:val="clear" w:color="auto" w:fill="F9FBFA"/>
         </w:rPr>
       </w:pPr>
-      <w:r>
-        <w:rPr>
-          <w:rFonts w:ascii="Source Code Pro" w:hAnsi="Source Code Pro"/>
-          <w:color w:val="061621"/>
-          <w:sz w:val="20"/>
-          <w:szCs w:val="20"/>
-          <w:shd w:val="clear" w:color="auto" w:fill="F9FBFA"/>
-        </w:rPr>
-        <w:t>db.inventory.updateOne({item:"notebook"},{$set:{"status":"D"}});</w:t>
-      </w:r>
-    </w:p>
-    <w:p>
-      <w:pPr>
-        <w:rPr>
-          <w:lang w:val="en-US"/>
-        </w:rPr>
-      </w:pPr>
-      <w:r>
-        <w:rPr>
-          <w:lang w:val="en-US"/>
-        </w:rPr>
-        <w:t>db.inventory.find( { status: "A" }, { item: 1, status: 1, _id:0 } )</w:t>
-      </w:r>
-    </w:p>
-    <w:p>
-      <w:pPr>
-        <w:rPr>
-          <w:lang w:val="en-US"/>
-        </w:rPr>
-      </w:pPr>
-      <w:r>
-        <w:rPr>
-          <w:lang w:val="en-US"/>
-        </w:rPr>
-        <w:t>db.inventory.find( { }, { item: 1, status: 1, _id:0 } )</w:t>
-      </w:r>
-    </w:p>
-    <w:p>
-      <w:pPr>
-        <w:rPr>
-          <w:lang w:val="en-US"/>
-        </w:rPr>
-      </w:pPr>
-    </w:p>
-    <w:p>
-      <w:pPr>
-        <w:rPr>
-          <w:rFonts w:ascii="Source Code Pro" w:hAnsi="Source Code Pro"/>
-          <w:color w:val="061621"/>
-          <w:sz w:val="20"/>
-          <w:szCs w:val="20"/>
-          <w:shd w:val="clear" w:color="auto" w:fill="F9FBFA"/>
-        </w:rPr>
-      </w:pPr>
-      <w:r>
-        <w:rPr>
-          <w:rFonts w:ascii="Source Code Pro" w:hAnsi="Source Code Pro"/>
-          <w:color w:val="061621"/>
-          <w:sz w:val="20"/>
-          <w:szCs w:val="20"/>
-          <w:shd w:val="clear" w:color="auto" w:fill="F9FBFA"/>
-        </w:rPr>
-        <w:t>db.inventory.deleteMany({})  // delete all documents</w:t>
-      </w:r>
-    </w:p>
-    <w:p>
-      <w:pPr>
-        <w:rPr>
-          <w:rFonts w:ascii="Source Code Pro" w:hAnsi="Source Code Pro"/>
-          <w:color w:val="061621"/>
-          <w:sz w:val="20"/>
-          <w:szCs w:val="20"/>
-          <w:shd w:val="clear" w:color="auto" w:fill="F9FBFA"/>
-        </w:rPr>
-      </w:pPr>
-      <w:r>
-        <w:rPr>
-          <w:rFonts w:ascii="Source Code Pro" w:hAnsi="Source Code Pro"/>
-          <w:color w:val="061621"/>
-          <w:sz w:val="20"/>
-          <w:szCs w:val="20"/>
-          <w:shd w:val="clear" w:color="auto" w:fill="F9FBFA"/>
-        </w:rPr>
-        <w:t xml:space="preserve">db.inventory.deleteMany({ </w:t>
+      <w:proofErr w:type="spellStart"/>
+      <w:proofErr w:type="gramStart"/>
+      <w:r>
+        <w:rPr>
+          <w:rFonts w:ascii="Source Code Pro" w:hAnsi="Source Code Pro"/>
+          <w:color w:val="061621"/>
+          <w:sz w:val="20"/>
+          <w:szCs w:val="20"/>
+          <w:shd w:val="clear" w:color="auto" w:fill="F9FBFA"/>
+        </w:rPr>
+        <w:t>db.inventory</w:t>
+      </w:r>
+      <w:proofErr w:type="gramEnd"/>
+      <w:r>
+        <w:rPr>
+          <w:rFonts w:ascii="Source Code Pro" w:hAnsi="Source Code Pro"/>
+          <w:color w:val="061621"/>
+          <w:sz w:val="20"/>
+          <w:szCs w:val="20"/>
+          <w:shd w:val="clear" w:color="auto" w:fill="F9FBFA"/>
+        </w:rPr>
+        <w:t>.updateOne</w:t>
+      </w:r>
+      <w:proofErr w:type="spellEnd"/>
+      <w:r>
+        <w:rPr>
+          <w:rFonts w:ascii="Source Code Pro" w:hAnsi="Source Code Pro"/>
+          <w:color w:val="061621"/>
+          <w:sz w:val="20"/>
+          <w:szCs w:val="20"/>
+          <w:shd w:val="clear" w:color="auto" w:fill="F9FBFA"/>
+        </w:rPr>
+        <w:t>({</w:t>
+      </w:r>
+      <w:proofErr w:type="spellStart"/>
+      <w:r>
+        <w:rPr>
+          <w:rFonts w:ascii="Source Code Pro" w:hAnsi="Source Code Pro"/>
+          <w:color w:val="061621"/>
+          <w:sz w:val="20"/>
+          <w:szCs w:val="20"/>
+          <w:shd w:val="clear" w:color="auto" w:fill="F9FBFA"/>
+        </w:rPr>
+        <w:t>item:"notebook</w:t>
+      </w:r>
+      <w:proofErr w:type="spellEnd"/>
+      <w:r>
+        <w:rPr>
+          <w:rFonts w:ascii="Source Code Pro" w:hAnsi="Source Code Pro"/>
+          <w:color w:val="061621"/>
+          <w:sz w:val="20"/>
+          <w:szCs w:val="20"/>
+          <w:shd w:val="clear" w:color="auto" w:fill="F9FBFA"/>
+        </w:rPr>
+        <w:t>"},{$set:{"</w:t>
+      </w:r>
+      <w:proofErr w:type="spellStart"/>
+      <w:r>
+        <w:rPr>
+          <w:rFonts w:ascii="Source Code Pro" w:hAnsi="Source Code Pro"/>
+          <w:color w:val="061621"/>
+          <w:sz w:val="20"/>
+          <w:szCs w:val="20"/>
+          <w:shd w:val="clear" w:color="auto" w:fill="F9FBFA"/>
+        </w:rPr>
+        <w:t>status":"D</w:t>
+      </w:r>
+      <w:proofErr w:type="spellEnd"/>
+      <w:r>
+        <w:rPr>
+          <w:rFonts w:ascii="Source Code Pro" w:hAnsi="Source Code Pro"/>
+          <w:color w:val="061621"/>
+          <w:sz w:val="20"/>
+          <w:szCs w:val="20"/>
+          <w:shd w:val="clear" w:color="auto" w:fill="F9FBFA"/>
+        </w:rPr>
+        <w:t>"}});</w:t>
+      </w:r>
+    </w:p>
+    <w:p>
+      <w:pPr>
+        <w:rPr>
+          <w:lang w:val="en-US"/>
+        </w:rPr>
+      </w:pPr>
+      <w:proofErr w:type="spellStart"/>
+      <w:proofErr w:type="gramStart"/>
+      <w:r>
+        <w:rPr>
+          <w:lang w:val="en-US"/>
+        </w:rPr>
+        <w:t>db.inventory</w:t>
+      </w:r>
+      <w:proofErr w:type="gramEnd"/>
+      <w:r>
+        <w:rPr>
+          <w:lang w:val="en-US"/>
+        </w:rPr>
+        <w:t>.find</w:t>
+      </w:r>
+      <w:proofErr w:type="spellEnd"/>
+      <w:r>
+        <w:rPr>
+          <w:lang w:val="en-US"/>
+        </w:rPr>
+        <w:t>( { status: "A" }, { item: 1, status: 1, _id:0 } )</w:t>
+      </w:r>
+    </w:p>
+    <w:p>
+      <w:pPr>
+        <w:rPr>
+          <w:lang w:val="en-US"/>
+        </w:rPr>
+      </w:pPr>
+      <w:proofErr w:type="spellStart"/>
+      <w:proofErr w:type="gramStart"/>
+      <w:r>
+        <w:rPr>
+          <w:lang w:val="en-US"/>
+        </w:rPr>
+        <w:t>db.inventory</w:t>
+      </w:r>
+      <w:proofErr w:type="gramEnd"/>
+      <w:r>
+        <w:rPr>
+          <w:lang w:val="en-US"/>
+        </w:rPr>
+        <w:t>.find</w:t>
+      </w:r>
+      <w:proofErr w:type="spellEnd"/>
+      <w:r>
+        <w:rPr>
+          <w:lang w:val="en-US"/>
+        </w:rPr>
+        <w:t>( { }, { item: 1, status: 1, _id:0 } )</w:t>
+      </w:r>
+    </w:p>
+    <w:p>
+      <w:pPr>
+        <w:rPr>
+          <w:lang w:val="en-US"/>
+        </w:rPr>
+      </w:pPr>
+    </w:p>
+    <w:p>
+      <w:pPr>
+        <w:rPr>
+          <w:rFonts w:ascii="Source Code Pro" w:hAnsi="Source Code Pro"/>
+          <w:color w:val="061621"/>
+          <w:sz w:val="20"/>
+          <w:szCs w:val="20"/>
+          <w:shd w:val="clear" w:color="auto" w:fill="F9FBFA"/>
+        </w:rPr>
+      </w:pPr>
+      <w:proofErr w:type="spellStart"/>
+      <w:proofErr w:type="gramStart"/>
+      <w:r>
+        <w:rPr>
+          <w:rFonts w:ascii="Source Code Pro" w:hAnsi="Source Code Pro"/>
+          <w:color w:val="061621"/>
+          <w:sz w:val="20"/>
+          <w:szCs w:val="20"/>
+          <w:shd w:val="clear" w:color="auto" w:fill="F9FBFA"/>
+        </w:rPr>
+        <w:t>db.inventory</w:t>
+      </w:r>
+      <w:proofErr w:type="gramEnd"/>
+      <w:r>
+        <w:rPr>
+          <w:rFonts w:ascii="Source Code Pro" w:hAnsi="Source Code Pro"/>
+          <w:color w:val="061621"/>
+          <w:sz w:val="20"/>
+          <w:szCs w:val="20"/>
+          <w:shd w:val="clear" w:color="auto" w:fill="F9FBFA"/>
+        </w:rPr>
+        <w:t>.deleteMany</w:t>
+      </w:r>
+      <w:proofErr w:type="spellEnd"/>
+      <w:r>
+        <w:rPr>
+          <w:rFonts w:ascii="Source Code Pro" w:hAnsi="Source Code Pro"/>
+          <w:color w:val="061621"/>
+          <w:sz w:val="20"/>
+          <w:szCs w:val="20"/>
+          <w:shd w:val="clear" w:color="auto" w:fill="F9FBFA"/>
+        </w:rPr>
+        <w:t>({})  // delete all documents</w:t>
+      </w:r>
+    </w:p>
+    <w:p>
+      <w:pPr>
+        <w:rPr>
+          <w:rFonts w:ascii="Source Code Pro" w:hAnsi="Source Code Pro"/>
+          <w:color w:val="061621"/>
+          <w:sz w:val="20"/>
+          <w:szCs w:val="20"/>
+          <w:shd w:val="clear" w:color="auto" w:fill="F9FBFA"/>
+        </w:rPr>
+      </w:pPr>
+      <w:proofErr w:type="spellStart"/>
+      <w:proofErr w:type="gramStart"/>
+      <w:r>
+        <w:rPr>
+          <w:rFonts w:ascii="Source Code Pro" w:hAnsi="Source Code Pro"/>
+          <w:color w:val="061621"/>
+          <w:sz w:val="20"/>
+          <w:szCs w:val="20"/>
+          <w:shd w:val="clear" w:color="auto" w:fill="F9FBFA"/>
+        </w:rPr>
+        <w:t>db.inventory</w:t>
+      </w:r>
+      <w:proofErr w:type="gramEnd"/>
+      <w:r>
+        <w:rPr>
+          <w:rFonts w:ascii="Source Code Pro" w:hAnsi="Source Code Pro"/>
+          <w:color w:val="061621"/>
+          <w:sz w:val="20"/>
+          <w:szCs w:val="20"/>
+          <w:shd w:val="clear" w:color="auto" w:fill="F9FBFA"/>
+        </w:rPr>
+        <w:t>.deleteMany</w:t>
+      </w:r>
+      <w:proofErr w:type="spellEnd"/>
+      <w:r>
+        <w:rPr>
+          <w:rFonts w:ascii="Source Code Pro" w:hAnsi="Source Code Pro"/>
+          <w:color w:val="061621"/>
+          <w:sz w:val="20"/>
+          <w:szCs w:val="20"/>
+          <w:shd w:val="clear" w:color="auto" w:fill="F9FBFA"/>
+        </w:rPr>
+        <w:t xml:space="preserve">({ </w:t>
       </w:r>
       <w:r>
         <w:rPr>
@@ -2176,15 +2842,39 @@
           <w:shd w:val="clear" w:color="auto" w:fill="F9FBFA"/>
         </w:rPr>
       </w:pPr>
-      <w:r>
-        <w:rPr>
-          <w:rFonts w:ascii="Source Code Pro" w:hAnsi="Source Code Pro"/>
-          <w:color w:val="061621"/>
-          <w:sz w:val="20"/>
-          <w:szCs w:val="20"/>
-          <w:shd w:val="clear" w:color="auto" w:fill="F9FBFA"/>
-        </w:rPr>
-        <w:t xml:space="preserve">db.inventory.deleteOne({ </w:t>
+      <w:proofErr w:type="spellStart"/>
+      <w:proofErr w:type="gramStart"/>
+      <w:r>
+        <w:rPr>
+          <w:rFonts w:ascii="Source Code Pro" w:hAnsi="Source Code Pro"/>
+          <w:color w:val="061621"/>
+          <w:sz w:val="20"/>
+          <w:szCs w:val="20"/>
+          <w:shd w:val="clear" w:color="auto" w:fill="F9FBFA"/>
+        </w:rPr>
+        <w:t>db.inventory</w:t>
+      </w:r>
+      <w:proofErr w:type="gramEnd"/>
+      <w:r>
+        <w:rPr>
+          <w:rFonts w:ascii="Source Code Pro" w:hAnsi="Source Code Pro"/>
+          <w:color w:val="061621"/>
+          <w:sz w:val="20"/>
+          <w:szCs w:val="20"/>
+          <w:shd w:val="clear" w:color="auto" w:fill="F9FBFA"/>
+        </w:rPr>
+        <w:t>.deleteOne</w:t>
+      </w:r>
+      <w:proofErr w:type="spellEnd"/>
+      <w:r>
+        <w:rPr>
+          <w:rFonts w:ascii="Source Code Pro" w:hAnsi="Source Code Pro"/>
+          <w:color w:val="061621"/>
+          <w:sz w:val="20"/>
+          <w:szCs w:val="20"/>
+          <w:shd w:val="clear" w:color="auto" w:fill="F9FBFA"/>
+        </w:rPr>
+        <w:t xml:space="preserve">({ </w:t>
       </w:r>
       <w:r>
         <w:rPr>
@@ -2241,36 +2931,84 @@
           <w:shd w:val="clear" w:color="auto" w:fill="F9FBFA"/>
         </w:rPr>
       </w:pPr>
-      <w:r>
-        <w:rPr>
-          <w:rFonts w:ascii="Source Code Pro" w:hAnsi="Source Code Pro"/>
-          <w:color w:val="061621"/>
-          <w:sz w:val="20"/>
-          <w:szCs w:val="20"/>
-          <w:shd w:val="clear" w:color="auto" w:fill="F9FBFA"/>
-        </w:rPr>
-        <w:t>db.employee.insertOne({id:2,name:"Azom",salary:3400.01, deptId:101});</w:t>
-      </w:r>
-    </w:p>
-    <w:p>
-      <w:pPr>
-        <w:rPr>
-          <w:rFonts w:ascii="Source Code Pro" w:hAnsi="Source Code Pro"/>
-          <w:color w:val="061621"/>
-          <w:sz w:val="20"/>
-          <w:szCs w:val="20"/>
-          <w:shd w:val="clear" w:color="auto" w:fill="F9FBFA"/>
-        </w:rPr>
-      </w:pPr>
-      <w:r>
-        <w:rPr>
-          <w:rFonts w:ascii="Source Code Pro" w:hAnsi="Source Code Pro"/>
-          <w:color w:val="061621"/>
-          <w:sz w:val="20"/>
-          <w:szCs w:val="20"/>
-          <w:shd w:val="clear" w:color="auto" w:fill="F9FBFA"/>
-        </w:rPr>
-        <w:t>db.employee.insertOne({id:2,name:"</w:t>
+      <w:proofErr w:type="spellStart"/>
+      <w:proofErr w:type="gramStart"/>
+      <w:r>
+        <w:rPr>
+          <w:rFonts w:ascii="Source Code Pro" w:hAnsi="Source Code Pro"/>
+          <w:color w:val="061621"/>
+          <w:sz w:val="20"/>
+          <w:szCs w:val="20"/>
+          <w:shd w:val="clear" w:color="auto" w:fill="F9FBFA"/>
+        </w:rPr>
+        <w:t>db.employee</w:t>
+      </w:r>
+      <w:proofErr w:type="gramEnd"/>
+      <w:r>
+        <w:rPr>
+          <w:rFonts w:ascii="Source Code Pro" w:hAnsi="Source Code Pro"/>
+          <w:color w:val="061621"/>
+          <w:sz w:val="20"/>
+          <w:szCs w:val="20"/>
+          <w:shd w:val="clear" w:color="auto" w:fill="F9FBFA"/>
+        </w:rPr>
+        <w:t>.insertOne</w:t>
+      </w:r>
+      <w:proofErr w:type="spellEnd"/>
+      <w:r>
+        <w:rPr>
+          <w:rFonts w:ascii="Source Code Pro" w:hAnsi="Source Code Pro"/>
+          <w:color w:val="061621"/>
+          <w:sz w:val="20"/>
+          <w:szCs w:val="20"/>
+          <w:shd w:val="clear" w:color="auto" w:fill="F9FBFA"/>
+        </w:rPr>
+        <w:t>({id:2,name:"Azom",salary:3400.01, deptId:101});</w:t>
+      </w:r>
+    </w:p>
+    <w:p>
+      <w:pPr>
+        <w:rPr>
+          <w:rFonts w:ascii="Source Code Pro" w:hAnsi="Source Code Pro"/>
+          <w:color w:val="061621"/>
+          <w:sz w:val="20"/>
+          <w:szCs w:val="20"/>
+          <w:shd w:val="clear" w:color="auto" w:fill="F9FBFA"/>
+        </w:rPr>
+      </w:pPr>
+      <w:proofErr w:type="spellStart"/>
+      <w:proofErr w:type="gramStart"/>
+      <w:r>
+        <w:rPr>
+          <w:rFonts w:ascii="Source Code Pro" w:hAnsi="Source Code Pro"/>
+          <w:color w:val="061621"/>
+          <w:sz w:val="20"/>
+          <w:szCs w:val="20"/>
+          <w:shd w:val="clear" w:color="auto" w:fill="F9FBFA"/>
+        </w:rPr>
+        <w:t>db.employee</w:t>
+      </w:r>
+      <w:proofErr w:type="gramEnd"/>
+      <w:r>
+        <w:rPr>
+          <w:rFonts w:ascii="Source Code Pro" w:hAnsi="Source Code Pro"/>
+          <w:color w:val="061621"/>
+          <w:sz w:val="20"/>
+          <w:szCs w:val="20"/>
+          <w:shd w:val="clear" w:color="auto" w:fill="F9FBFA"/>
+        </w:rPr>
+        <w:t>.insertOne</w:t>
+      </w:r>
+      <w:proofErr w:type="spellEnd"/>
+      <w:r>
+        <w:rPr>
+          <w:rFonts w:ascii="Source Code Pro" w:hAnsi="Source Code Pro"/>
+          <w:color w:val="061621"/>
+          <w:sz w:val="20"/>
+          <w:szCs w:val="20"/>
+          <w:shd w:val="clear" w:color="auto" w:fill="F9FBFA"/>
+        </w:rPr>
+        <w:t>({id:2,name:"</w:t>
       </w:r>
       <w:r>
         <w:rPr>
@@ -2313,6 +3051,198 @@
         <w:t>400.01});</w:t>
       </w:r>
     </w:p>
+    <w:p/>
+    <w:p>
+      <w:r>
+        <w:t>localhost</w:t>
+      </w:r>
+    </w:p>
+    <w:p/>
+    <w:p>
+      <w:r>
+        <w:t>Connecting MongoDB from Java.</w:t>
+      </w:r>
+    </w:p>
+    <w:p>
+      <w:r>
+        <w:t xml:space="preserve">Download </w:t>
+      </w:r>
+      <w:proofErr w:type="spellStart"/>
+      <w:r>
+        <w:t>MongoClient</w:t>
+      </w:r>
+      <w:proofErr w:type="spellEnd"/>
+      <w:r>
+        <w:t xml:space="preserve"> Driver</w:t>
+      </w:r>
+    </w:p>
+    <w:p>
+      <w:r>
+        <w:t xml:space="preserve">---   </w:t>
+      </w:r>
+      <w:proofErr w:type="spellStart"/>
+      <w:r>
+        <w:t>Github</w:t>
+      </w:r>
+      <w:proofErr w:type="spellEnd"/>
+      <w:r>
+        <w:t xml:space="preserve"> Repository</w:t>
+      </w:r>
+    </w:p>
+    <w:p>
+      <w:pPr>
+        <w:rPr>
+          <w:rFonts w:ascii="Consolas" w:hAnsi="Consolas" w:cs="Consolas"/>
+          <w:color w:val="000000"/>
+          <w:sz w:val="20"/>
+          <w:szCs w:val="20"/>
+          <w:shd w:val="clear" w:color="auto" w:fill="E8F2FE"/>
+          <w:lang w:val="en-US"/>
+          <w14:ligatures w14:val="standardContextual"/>
+        </w:rPr>
+      </w:pPr>
+      <w:proofErr w:type="spellStart"/>
+      <w:r>
+        <w:rPr>
+          <w:rFonts w:ascii="Consolas" w:hAnsi="Consolas" w:cs="Consolas"/>
+          <w:color w:val="000000"/>
+          <w:sz w:val="20"/>
+          <w:szCs w:val="20"/>
+          <w:shd w:val="clear" w:color="auto" w:fill="E8F2FE"/>
+          <w:lang w:val="en-US"/>
+          <w14:ligatures w14:val="standardContextual"/>
+        </w:rPr>
+        <w:t>MongoClient</w:t>
+      </w:r>
+      <w:proofErr w:type="spellEnd"/>
+      <w:r>
+        <w:rPr>
+          <w:rFonts w:ascii="Consolas" w:hAnsi="Consolas" w:cs="Consolas"/>
+          <w:color w:val="000000"/>
+          <w:sz w:val="20"/>
+          <w:szCs w:val="20"/>
+          <w:shd w:val="clear" w:color="auto" w:fill="E8F2FE"/>
+          <w:lang w:val="en-US"/>
+          <w14:ligatures w14:val="standardContextual"/>
+        </w:rPr>
+        <w:t xml:space="preserve"> </w:t>
+      </w:r>
+      <w:r>
+        <w:rPr>
+          <w:rFonts w:ascii="Consolas" w:hAnsi="Consolas" w:cs="Consolas"/>
+          <w:color w:val="6A3E3E"/>
+          <w:sz w:val="20"/>
+          <w:szCs w:val="20"/>
+          <w:shd w:val="clear" w:color="auto" w:fill="E8F2FE"/>
+          <w:lang w:val="en-US"/>
+          <w14:ligatures w14:val="standardContextual"/>
+        </w:rPr>
+        <w:t>mongo</w:t>
+      </w:r>
+      <w:r>
+        <w:rPr>
+          <w:rFonts w:ascii="Consolas" w:hAnsi="Consolas" w:cs="Consolas"/>
+          <w:color w:val="000000"/>
+          <w:sz w:val="20"/>
+          <w:szCs w:val="20"/>
+          <w:shd w:val="clear" w:color="auto" w:fill="E8F2FE"/>
+          <w:lang w:val="en-US"/>
+          <w14:ligatures w14:val="standardContextual"/>
+        </w:rPr>
+        <w:t xml:space="preserve"> = </w:t>
+      </w:r>
+      <w:proofErr w:type="spellStart"/>
+      <w:r>
+        <w:rPr>
+          <w:rFonts w:ascii="Consolas" w:hAnsi="Consolas" w:cs="Consolas"/>
+          <w:color w:val="000000"/>
+          <w:sz w:val="20"/>
+          <w:szCs w:val="20"/>
+          <w:shd w:val="clear" w:color="auto" w:fill="E8F2FE"/>
+          <w:lang w:val="en-US"/>
+          <w14:ligatures w14:val="standardContextual"/>
+        </w:rPr>
+        <w:t>MongoClients.</w:t>
+      </w:r>
+      <w:r>
+        <w:rPr>
+          <w:rFonts w:ascii="Consolas" w:hAnsi="Consolas" w:cs="Consolas"/>
+          <w:i/>
+          <w:iCs/>
+          <w:color w:val="000000"/>
+          <w:sz w:val="20"/>
+          <w:szCs w:val="20"/>
+          <w:shd w:val="clear" w:color="auto" w:fill="E8F2FE"/>
+          <w:lang w:val="en-US"/>
+          <w14:ligatures w14:val="standardContextual"/>
+        </w:rPr>
+        <w:t>create</w:t>
+      </w:r>
+      <w:proofErr w:type="spellEnd"/>
+      <w:r>
+        <w:rPr>
+          <w:rFonts w:ascii="Consolas" w:hAnsi="Consolas" w:cs="Consolas"/>
+          <w:color w:val="000000"/>
+          <w:sz w:val="20"/>
+          <w:szCs w:val="20"/>
+          <w:shd w:val="clear" w:color="auto" w:fill="E8F2FE"/>
+          <w:lang w:val="en-US"/>
+          <w14:ligatures w14:val="standardContextual"/>
+        </w:rPr>
+        <w:t>(</w:t>
+      </w:r>
+      <w:r>
+        <w:rPr>
+          <w:rFonts w:ascii="Consolas" w:hAnsi="Consolas" w:cs="Consolas"/>
+          <w:color w:val="2A00FF"/>
+          <w:sz w:val="20"/>
+          <w:szCs w:val="20"/>
+          <w:shd w:val="clear" w:color="auto" w:fill="E8F2FE"/>
+          <w:lang w:val="en-US"/>
+          <w14:ligatures w14:val="standardContextual"/>
+        </w:rPr>
+        <w:t>"</w:t>
+      </w:r>
+      <w:proofErr w:type="spellStart"/>
+      <w:r>
+        <w:rPr>
+          <w:rFonts w:ascii="Consolas" w:hAnsi="Consolas" w:cs="Consolas"/>
+          <w:color w:val="2A00FF"/>
+          <w:sz w:val="20"/>
+          <w:szCs w:val="20"/>
+          <w:shd w:val="clear" w:color="auto" w:fill="E8F2FE"/>
+          <w:lang w:val="en-US"/>
+          <w14:ligatures w14:val="standardContextual"/>
+        </w:rPr>
+        <w:t>mongodb</w:t>
+      </w:r>
+      <w:proofErr w:type="spellEnd"/>
+      <w:r>
+        <w:rPr>
+          <w:rFonts w:ascii="Consolas" w:hAnsi="Consolas" w:cs="Consolas"/>
+          <w:color w:val="2A00FF"/>
+          <w:sz w:val="20"/>
+          <w:szCs w:val="20"/>
+          <w:shd w:val="clear" w:color="auto" w:fill="E8F2FE"/>
+          <w:lang w:val="en-US"/>
+          <w14:ligatures w14:val="standardContextual"/>
+        </w:rPr>
+        <w:t>://127.0.0.1:27017"</w:t>
+      </w:r>
+      <w:r>
+        <w:rPr>
+          <w:rFonts w:ascii="Consolas" w:hAnsi="Consolas" w:cs="Consolas"/>
+          <w:color w:val="000000"/>
+          <w:sz w:val="20"/>
+          <w:szCs w:val="20"/>
+          <w:shd w:val="clear" w:color="auto" w:fill="E8F2FE"/>
+          <w:lang w:val="en-US"/>
+          <w14:ligatures w14:val="standardContextual"/>
+        </w:rPr>
+        <w:t>);</w:t>
+      </w:r>
+    </w:p>
+    <w:p/>
     <w:p/>
     <w:sectPr>
       <w:pgSz w:w="12240" w:h="15840"/>
